--- a/dokumen/skpl.docx
+++ b/dokumen/skpl.docx
@@ -105,12 +105,12 @@
                 <wp:extent cx="1149350" cy="379950"/>
                 <wp:effectExtent b="0" l="0" r="0" t="0"/>
                 <wp:wrapNone/>
-                <wp:docPr id="1" name="image1.png"/>
+                <wp:docPr id="1" name="image3.png"/>
                 <a:graphic>
                   <a:graphicData uri="http://schemas.openxmlformats.org/drawingml/2006/picture">
                     <pic:pic>
                       <pic:nvPicPr>
-                        <pic:cNvPr id="0" name="image1.png"/>
+                        <pic:cNvPr id="0" name="image3.png"/>
                         <pic:cNvPicPr preferRelativeResize="0"/>
                       </pic:nvPicPr>
                       <pic:blipFill>
@@ -675,12 +675,12 @@
                   <wp:extent cx="1185545" cy="1371600"/>
                   <wp:effectExtent b="0" l="0" r="0" t="0"/>
                   <wp:wrapNone/>
-                  <wp:docPr id="2" name="image2.png"/>
+                  <wp:docPr id="2" name="image1.png"/>
                   <a:graphic>
                     <a:graphicData uri="http://schemas.openxmlformats.org/drawingml/2006/picture">
                       <pic:pic>
                         <pic:nvPicPr>
-                          <pic:cNvPr id="0" name="image2.png"/>
+                          <pic:cNvPr id="0" name="image1.png"/>
                           <pic:cNvPicPr preferRelativeResize="0"/>
                         </pic:nvPicPr>
                         <pic:blipFill>
@@ -3711,6 +3711,7 @@
               <w:rPr>
                 <w:rtl w:val="0"/>
               </w:rPr>
+              <w:t xml:space="preserve">Mengupdate usecase diagram</w:t>
             </w:r>
           </w:p>
           <w:p>
@@ -3723,6 +3724,44 @@
               <w:rPr>
                 <w:rtl w:val="0"/>
               </w:rPr>
+            </w:r>
+          </w:p>
+          <w:p>
+            <w:pPr>
+              <w:spacing w:line="276" w:lineRule="auto"/>
+              <w:jc w:val="center"/>
+              <w:rPr/>
+            </w:pPr>
+            <w:r>
+              <w:rPr>
+                <w:rtl w:val="0"/>
+              </w:rPr>
+              <w:t xml:space="preserve">Menambah usecase scenario yang baru</w:t>
+            </w:r>
+          </w:p>
+          <w:p>
+            <w:pPr>
+              <w:spacing w:line="276" w:lineRule="auto"/>
+              <w:jc w:val="center"/>
+              <w:rPr/>
+            </w:pPr>
+            <w:r>
+              <w:rPr>
+                <w:rtl w:val="0"/>
+              </w:rPr>
+            </w:r>
+          </w:p>
+          <w:p>
+            <w:pPr>
+              <w:spacing w:line="276" w:lineRule="auto"/>
+              <w:jc w:val="center"/>
+              <w:rPr/>
+            </w:pPr>
+            <w:r>
+              <w:rPr>
+                <w:rtl w:val="0"/>
+              </w:rPr>
+              <w:t xml:space="preserve">Mengupdate class diagram</w:t>
             </w:r>
           </w:p>
         </w:tc>
@@ -6848,7 +6887,7 @@
         <w:pStyle w:val="Heading2"/>
         <w:numPr>
           <w:ilvl w:val="1"/>
-          <w:numId w:val="3"/>
+          <w:numId w:val="2"/>
         </w:numPr>
         <w:spacing w:line="276" w:lineRule="auto"/>
         <w:ind w:left="900" w:hanging="540"/>
@@ -6882,7 +6921,7 @@
         <w:pStyle w:val="Heading2"/>
         <w:numPr>
           <w:ilvl w:val="1"/>
-          <w:numId w:val="3"/>
+          <w:numId w:val="2"/>
         </w:numPr>
         <w:spacing w:line="276" w:lineRule="auto"/>
         <w:ind w:left="900" w:hanging="540"/>
@@ -7010,7 +7049,7 @@
         <w:pStyle w:val="Heading2"/>
         <w:numPr>
           <w:ilvl w:val="1"/>
-          <w:numId w:val="3"/>
+          <w:numId w:val="2"/>
         </w:numPr>
         <w:spacing w:line="276" w:lineRule="auto"/>
         <w:ind w:left="900" w:hanging="540"/>
@@ -7301,7 +7340,7 @@
         <w:pStyle w:val="Heading2"/>
         <w:numPr>
           <w:ilvl w:val="1"/>
-          <w:numId w:val="3"/>
+          <w:numId w:val="2"/>
         </w:numPr>
         <w:spacing w:line="276" w:lineRule="auto"/>
         <w:ind w:left="900" w:hanging="540"/>
@@ -7849,7 +7888,7 @@
               <w:widowControl w:val="0"/>
               <w:numPr>
                 <w:ilvl w:val="0"/>
-                <w:numId w:val="2"/>
+                <w:numId w:val="1"/>
               </w:numPr>
               <w:pBdr>
                 <w:top w:space="0" w:sz="0" w:val="nil"/>
@@ -7874,7 +7913,7 @@
               <w:widowControl w:val="0"/>
               <w:numPr>
                 <w:ilvl w:val="0"/>
-                <w:numId w:val="2"/>
+                <w:numId w:val="1"/>
               </w:numPr>
               <w:pBdr>
                 <w:top w:space="0" w:sz="0" w:val="nil"/>
@@ -7899,7 +7938,7 @@
               <w:widowControl w:val="0"/>
               <w:numPr>
                 <w:ilvl w:val="0"/>
-                <w:numId w:val="2"/>
+                <w:numId w:val="1"/>
               </w:numPr>
               <w:pBdr>
                 <w:top w:space="0" w:sz="0" w:val="nil"/>
@@ -7924,7 +7963,7 @@
               <w:widowControl w:val="0"/>
               <w:numPr>
                 <w:ilvl w:val="0"/>
-                <w:numId w:val="2"/>
+                <w:numId w:val="1"/>
               </w:numPr>
               <w:pBdr>
                 <w:top w:space="0" w:sz="0" w:val="nil"/>
@@ -8548,7 +8587,7 @@
       <w:pPr>
         <w:numPr>
           <w:ilvl w:val="0"/>
-          <w:numId w:val="4"/>
+          <w:numId w:val="3"/>
         </w:numPr>
         <w:spacing w:line="276" w:lineRule="auto"/>
         <w:ind w:left="1440" w:hanging="360"/>
@@ -8566,7 +8605,7 @@
       <w:pPr>
         <w:numPr>
           <w:ilvl w:val="0"/>
-          <w:numId w:val="4"/>
+          <w:numId w:val="3"/>
         </w:numPr>
         <w:spacing w:line="276" w:lineRule="auto"/>
         <w:ind w:left="1440" w:hanging="360"/>
@@ -8584,7 +8623,7 @@
       <w:pPr>
         <w:numPr>
           <w:ilvl w:val="0"/>
-          <w:numId w:val="4"/>
+          <w:numId w:val="3"/>
         </w:numPr>
         <w:spacing w:line="276" w:lineRule="auto"/>
         <w:ind w:left="1440" w:hanging="360"/>
@@ -9370,6 +9409,210 @@
           </w:p>
         </w:tc>
       </w:tr>
+      <w:tr>
+        <w:tc>
+          <w:tcPr/>
+          <w:p>
+            <w:pPr>
+              <w:spacing w:line="276" w:lineRule="auto"/>
+              <w:jc w:val="center"/>
+              <w:rPr/>
+            </w:pPr>
+            <w:r>
+              <w:rPr>
+                <w:rtl w:val="0"/>
+              </w:rPr>
+              <w:t xml:space="preserve">10</w:t>
+            </w:r>
+          </w:p>
+        </w:tc>
+        <w:tc>
+          <w:tcPr/>
+          <w:p>
+            <w:pPr>
+              <w:spacing w:line="276" w:lineRule="auto"/>
+              <w:rPr/>
+            </w:pPr>
+            <w:r>
+              <w:rPr>
+                <w:rtl w:val="0"/>
+              </w:rPr>
+              <w:t xml:space="preserve">FR-09</w:t>
+            </w:r>
+          </w:p>
+        </w:tc>
+        <w:tc>
+          <w:tcPr/>
+          <w:p>
+            <w:pPr>
+              <w:spacing w:line="276" w:lineRule="auto"/>
+              <w:rPr/>
+            </w:pPr>
+            <w:r>
+              <w:rPr>
+                <w:rtl w:val="0"/>
+              </w:rPr>
+              <w:t xml:space="preserve">Upload Foto diri</w:t>
+            </w:r>
+          </w:p>
+        </w:tc>
+        <w:tc>
+          <w:tcPr/>
+          <w:p>
+            <w:pPr>
+              <w:widowControl w:val="0"/>
+              <w:spacing w:line="276" w:lineRule="auto"/>
+              <w:rPr/>
+            </w:pPr>
+            <w:r>
+              <w:rPr>
+                <w:rFonts w:ascii="Arial" w:cs="Arial" w:eastAsia="Arial" w:hAnsi="Arial"/>
+                <w:rtl w:val="0"/>
+              </w:rPr>
+              <w:t xml:space="preserve">Fungsi yang digunakan untuk menambah foto yang nantinya akan digabungkan dengan template twibbon</w:t>
+            </w:r>
+            <w:r>
+              <w:rPr>
+                <w:rtl w:val="0"/>
+              </w:rPr>
+            </w:r>
+          </w:p>
+        </w:tc>
+      </w:tr>
+      <w:tr>
+        <w:tc>
+          <w:tcPr/>
+          <w:p>
+            <w:pPr>
+              <w:spacing w:line="276" w:lineRule="auto"/>
+              <w:jc w:val="center"/>
+              <w:rPr/>
+            </w:pPr>
+            <w:r>
+              <w:rPr>
+                <w:rtl w:val="0"/>
+              </w:rPr>
+              <w:t xml:space="preserve">11</w:t>
+            </w:r>
+          </w:p>
+        </w:tc>
+        <w:tc>
+          <w:tcPr/>
+          <w:p>
+            <w:pPr>
+              <w:spacing w:line="276" w:lineRule="auto"/>
+              <w:rPr/>
+            </w:pPr>
+            <w:r>
+              <w:rPr>
+                <w:rtl w:val="0"/>
+              </w:rPr>
+              <w:t xml:space="preserve">FR-10</w:t>
+            </w:r>
+          </w:p>
+        </w:tc>
+        <w:tc>
+          <w:tcPr/>
+          <w:p>
+            <w:pPr>
+              <w:spacing w:line="276" w:lineRule="auto"/>
+              <w:rPr/>
+            </w:pPr>
+            <w:r>
+              <w:rPr>
+                <w:rtl w:val="0"/>
+              </w:rPr>
+              <w:t xml:space="preserve">View Twibbon</w:t>
+            </w:r>
+          </w:p>
+        </w:tc>
+        <w:tc>
+          <w:tcPr/>
+          <w:p>
+            <w:pPr>
+              <w:widowControl w:val="0"/>
+              <w:spacing w:line="276" w:lineRule="auto"/>
+              <w:rPr>
+                <w:rFonts w:ascii="Arial" w:cs="Arial" w:eastAsia="Arial" w:hAnsi="Arial"/>
+              </w:rPr>
+            </w:pPr>
+            <w:r>
+              <w:rPr>
+                <w:rFonts w:ascii="Arial" w:cs="Arial" w:eastAsia="Arial" w:hAnsi="Arial"/>
+                <w:rtl w:val="0"/>
+              </w:rPr>
+              <w:t xml:space="preserve">Fungsi yang digunakan untuk menampilkan foto twibbon yang sudah dibuat oleh participant pada event tertentu</w:t>
+            </w:r>
+          </w:p>
+        </w:tc>
+      </w:tr>
+      <w:tr>
+        <w:tc>
+          <w:tcPr/>
+          <w:p>
+            <w:pPr>
+              <w:spacing w:line="276" w:lineRule="auto"/>
+              <w:jc w:val="center"/>
+              <w:rPr/>
+            </w:pPr>
+            <w:r>
+              <w:rPr>
+                <w:rtl w:val="0"/>
+              </w:rPr>
+              <w:t xml:space="preserve">12</w:t>
+            </w:r>
+          </w:p>
+        </w:tc>
+        <w:tc>
+          <w:tcPr/>
+          <w:p>
+            <w:pPr>
+              <w:spacing w:line="276" w:lineRule="auto"/>
+              <w:rPr/>
+            </w:pPr>
+            <w:r>
+              <w:rPr>
+                <w:rtl w:val="0"/>
+              </w:rPr>
+              <w:t xml:space="preserve">FR-11</w:t>
+            </w:r>
+          </w:p>
+        </w:tc>
+        <w:tc>
+          <w:tcPr/>
+          <w:p>
+            <w:pPr>
+              <w:spacing w:line="276" w:lineRule="auto"/>
+              <w:rPr/>
+            </w:pPr>
+            <w:r>
+              <w:rPr>
+                <w:rtl w:val="0"/>
+              </w:rPr>
+              <w:t xml:space="preserve">Delete Twibbon</w:t>
+            </w:r>
+          </w:p>
+        </w:tc>
+        <w:tc>
+          <w:tcPr/>
+          <w:p>
+            <w:pPr>
+              <w:widowControl w:val="0"/>
+              <w:spacing w:line="276" w:lineRule="auto"/>
+              <w:rPr>
+                <w:rFonts w:ascii="Arial" w:cs="Arial" w:eastAsia="Arial" w:hAnsi="Arial"/>
+              </w:rPr>
+            </w:pPr>
+            <w:r>
+              <w:rPr>
+                <w:rFonts w:ascii="Arial" w:cs="Arial" w:eastAsia="Arial" w:hAnsi="Arial"/>
+                <w:rtl w:val="0"/>
+              </w:rPr>
+              <w:t xml:space="preserve">Fungsi yang digunakan untuk menghapus suatu twibbon dari database</w:t>
+            </w:r>
+          </w:p>
+        </w:tc>
+      </w:tr>
     </w:tbl>
     <w:p>
       <w:pPr>
@@ -9874,38 +10117,20 @@
         </w:rPr>
         <w:t xml:space="preserve">Usecase Diagram</w:t>
       </w:r>
-    </w:p>
-    <w:p>
-      <w:pPr>
-        <w:spacing w:line="276" w:lineRule="auto"/>
-        <w:ind w:left="126" w:firstLine="720"/>
-        <w:jc w:val="center"/>
-        <w:rPr/>
-      </w:pPr>
       <w:r>
         <w:rPr>
-          <w:rtl w:val="0"/>
+          <w:i w:val="0"/>
         </w:rPr>
-      </w:r>
-      <w:r>
         <w:drawing>
-          <wp:anchor allowOverlap="1" behindDoc="0" distB="0" distT="0" distL="114300" distR="114300" hidden="0" layoutInCell="1" locked="0" relativeHeight="0" simplePos="0">
-            <wp:simplePos x="0" y="0"/>
-            <wp:positionH relativeFrom="column">
-              <wp:posOffset>1</wp:posOffset>
-            </wp:positionH>
-            <wp:positionV relativeFrom="paragraph">
-              <wp:posOffset>0</wp:posOffset>
-            </wp:positionV>
-            <wp:extent cx="5943600" cy="5257800"/>
+          <wp:inline distB="114300" distT="114300" distL="114300" distR="114300">
+            <wp:extent cx="5943600" cy="3911600"/>
             <wp:effectExtent b="0" l="0" r="0" t="0"/>
-            <wp:wrapTopAndBottom distB="0" distT="0"/>
-            <wp:docPr id="4" name="image3.jpg"/>
+            <wp:docPr id="4" name="image2.jpg"/>
             <a:graphic>
               <a:graphicData uri="http://schemas.openxmlformats.org/drawingml/2006/picture">
                 <pic:pic>
                   <pic:nvPicPr>
-                    <pic:cNvPr id="0" name="image3.jpg"/>
+                    <pic:cNvPr id="0" name="image2.jpg"/>
                     <pic:cNvPicPr preferRelativeResize="0"/>
                   </pic:nvPicPr>
                   <pic:blipFill>
@@ -9918,7 +10143,7 @@
                   <pic:spPr>
                     <a:xfrm>
                       <a:off x="0" y="0"/>
-                      <a:ext cx="5943600" cy="5257800"/>
+                      <a:ext cx="5943600" cy="3911600"/>
                     </a:xfrm>
                     <a:prstGeom prst="rect"/>
                     <a:ln/>
@@ -9926,8 +10151,28 @@
                 </pic:pic>
               </a:graphicData>
             </a:graphic>
-          </wp:anchor>
+          </wp:inline>
         </w:drawing>
+      </w:r>
+      <w:r>
+        <w:rPr>
+          <w:rtl w:val="0"/>
+        </w:rPr>
+      </w:r>
+    </w:p>
+    <w:p>
+      <w:pPr>
+        <w:spacing w:line="276" w:lineRule="auto"/>
+        <w:ind w:left="126" w:firstLine="720"/>
+        <w:jc w:val="center"/>
+        <w:rPr>
+          <w:b w:val="1"/>
+        </w:rPr>
+      </w:pPr>
+      <w:r>
+        <w:rPr>
+          <w:rtl w:val="0"/>
+        </w:rPr>
       </w:r>
     </w:p>
     <w:p>
@@ -11176,9 +11421,7 @@
       </w:tr>
       <w:tr>
         <w:tc>
-          <w:tcPr>
-            <w:vMerge w:val="restart"/>
-          </w:tcPr>
+          <w:tcPr/>
           <w:p>
             <w:pPr>
               <w:spacing w:line="276" w:lineRule="auto"/>
@@ -11200,12 +11443,134 @@
               <w:widowControl w:val="0"/>
               <w:numPr>
                 <w:ilvl w:val="0"/>
-                <w:numId w:val="1"/>
+                <w:numId w:val="4"/>
               </w:numPr>
               <w:spacing w:line="276" w:lineRule="auto"/>
-              <w:ind w:left="360" w:hanging="360"/>
-              <w:jc w:val="center"/>
+              <w:ind w:left="720" w:hanging="360"/>
+              <w:jc w:val="left"/>
+              <w:rPr>
+                <w:rFonts w:ascii="Trebuchet MS" w:cs="Trebuchet MS" w:eastAsia="Trebuchet MS" w:hAnsi="Trebuchet MS"/>
+                <w:u w:val="none"/>
+              </w:rPr>
+            </w:pPr>
+            <w:r>
+              <w:rPr>
+                <w:rFonts w:ascii="Trebuchet MS" w:cs="Trebuchet MS" w:eastAsia="Trebuchet MS" w:hAnsi="Trebuchet MS"/>
+                <w:rtl w:val="0"/>
+              </w:rPr>
+              <w:t xml:space="preserve">Membuka menu Upload Foto diri</w:t>
+            </w:r>
+          </w:p>
+        </w:tc>
+        <w:tc>
+          <w:tcPr/>
+          <w:p>
+            <w:pPr>
+              <w:spacing w:line="276" w:lineRule="auto"/>
               <w:rPr/>
+            </w:pPr>
+            <w:r>
+              <w:rPr>
+                <w:rtl w:val="0"/>
+              </w:rPr>
+            </w:r>
+          </w:p>
+        </w:tc>
+      </w:tr>
+      <w:tr>
+        <w:tc>
+          <w:tcPr/>
+          <w:p>
+            <w:pPr>
+              <w:spacing w:line="276" w:lineRule="auto"/>
+              <w:rPr>
+                <w:b w:val="1"/>
+              </w:rPr>
+            </w:pPr>
+            <w:r>
+              <w:rPr>
+                <w:rtl w:val="0"/>
+              </w:rPr>
+            </w:r>
+          </w:p>
+        </w:tc>
+        <w:tc>
+          <w:tcPr/>
+          <w:p>
+            <w:pPr>
+              <w:widowControl w:val="0"/>
+              <w:spacing w:line="276" w:lineRule="auto"/>
+              <w:ind w:left="720" w:hanging="360"/>
+              <w:jc w:val="center"/>
+              <w:rPr>
+                <w:rFonts w:ascii="Trebuchet MS" w:cs="Trebuchet MS" w:eastAsia="Trebuchet MS" w:hAnsi="Trebuchet MS"/>
+              </w:rPr>
+            </w:pPr>
+            <w:r>
+              <w:rPr>
+                <w:rtl w:val="0"/>
+              </w:rPr>
+            </w:r>
+          </w:p>
+        </w:tc>
+        <w:tc>
+          <w:tcPr/>
+          <w:p>
+            <w:pPr>
+              <w:numPr>
+                <w:ilvl w:val="0"/>
+                <w:numId w:val="4"/>
+              </w:numPr>
+              <w:spacing w:line="276" w:lineRule="auto"/>
+              <w:ind w:left="720" w:hanging="360"/>
+              <w:rPr>
+                <w:u w:val="none"/>
+              </w:rPr>
+            </w:pPr>
+            <w:r>
+              <w:rPr>
+                <w:rtl w:val="0"/>
+              </w:rPr>
+              <w:t xml:space="preserve">Menampilkan menu Upload Foto diri</w:t>
+            </w:r>
+          </w:p>
+        </w:tc>
+      </w:tr>
+      <w:tr>
+        <w:tc>
+          <w:tcPr>
+            <w:vMerge w:val="restart"/>
+          </w:tcPr>
+          <w:p>
+            <w:pPr>
+              <w:spacing w:line="276" w:lineRule="auto"/>
+              <w:rPr>
+                <w:b w:val="1"/>
+              </w:rPr>
+            </w:pPr>
+            <w:r>
+              <w:rPr>
+                <w:rtl w:val="0"/>
+              </w:rPr>
+            </w:r>
+          </w:p>
+        </w:tc>
+        <w:tc>
+          <w:tcPr/>
+          <w:p>
+            <w:pPr>
+              <w:widowControl w:val="0"/>
+              <w:numPr>
+                <w:ilvl w:val="0"/>
+                <w:numId w:val="4"/>
+              </w:numPr>
+              <w:spacing w:line="276" w:lineRule="auto"/>
+              <w:ind w:left="720" w:hanging="360"/>
+              <w:jc w:val="left"/>
+              <w:rPr>
+                <w:rFonts w:ascii="Trebuchet MS" w:cs="Trebuchet MS" w:eastAsia="Trebuchet MS" w:hAnsi="Trebuchet MS"/>
+                <w:u w:val="none"/>
+              </w:rPr>
             </w:pPr>
             <w:r>
               <w:rPr>
@@ -11300,12 +11665,15 @@
               <w:widowControl w:val="0"/>
               <w:numPr>
                 <w:ilvl w:val="0"/>
-                <w:numId w:val="1"/>
+                <w:numId w:val="4"/>
               </w:numPr>
               <w:spacing w:line="276" w:lineRule="auto"/>
-              <w:ind w:left="360" w:hanging="360"/>
-              <w:jc w:val="center"/>
-              <w:rPr/>
+              <w:ind w:left="720" w:hanging="360"/>
+              <w:jc w:val="left"/>
+              <w:rPr>
+                <w:rFonts w:ascii="Trebuchet MS" w:cs="Trebuchet MS" w:eastAsia="Trebuchet MS" w:hAnsi="Trebuchet MS"/>
+                <w:u w:val="none"/>
+              </w:rPr>
             </w:pPr>
             <w:r>
               <w:rPr>
@@ -11359,12 +11727,15 @@
               <w:widowControl w:val="0"/>
               <w:numPr>
                 <w:ilvl w:val="0"/>
-                <w:numId w:val="1"/>
+                <w:numId w:val="4"/>
               </w:numPr>
               <w:spacing w:line="276" w:lineRule="auto"/>
-              <w:ind w:left="360" w:hanging="360"/>
-              <w:jc w:val="center"/>
-              <w:rPr/>
+              <w:ind w:left="720" w:hanging="360"/>
+              <w:jc w:val="left"/>
+              <w:rPr>
+                <w:rFonts w:ascii="Trebuchet MS" w:cs="Trebuchet MS" w:eastAsia="Trebuchet MS" w:hAnsi="Trebuchet MS"/>
+                <w:u w:val="none"/>
+              </w:rPr>
             </w:pPr>
             <w:r>
               <w:rPr>
@@ -11459,12 +11830,15 @@
               <w:widowControl w:val="0"/>
               <w:numPr>
                 <w:ilvl w:val="0"/>
-                <w:numId w:val="1"/>
+                <w:numId w:val="4"/>
               </w:numPr>
               <w:spacing w:line="276" w:lineRule="auto"/>
-              <w:ind w:left="360" w:hanging="360"/>
-              <w:jc w:val="center"/>
-              <w:rPr/>
+              <w:ind w:left="720" w:hanging="360"/>
+              <w:jc w:val="left"/>
+              <w:rPr>
+                <w:rFonts w:ascii="Trebuchet MS" w:cs="Trebuchet MS" w:eastAsia="Trebuchet MS" w:hAnsi="Trebuchet MS"/>
+                <w:u w:val="none"/>
+              </w:rPr>
             </w:pPr>
             <w:r>
               <w:rPr>
@@ -11544,12 +11918,15 @@
               <w:widowControl w:val="0"/>
               <w:numPr>
                 <w:ilvl w:val="0"/>
-                <w:numId w:val="1"/>
+                <w:numId w:val="4"/>
               </w:numPr>
               <w:spacing w:line="276" w:lineRule="auto"/>
-              <w:ind w:left="360" w:hanging="360"/>
-              <w:jc w:val="center"/>
-              <w:rPr/>
+              <w:ind w:left="720" w:hanging="360"/>
+              <w:jc w:val="left"/>
+              <w:rPr>
+                <w:rFonts w:ascii="Trebuchet MS" w:cs="Trebuchet MS" w:eastAsia="Trebuchet MS" w:hAnsi="Trebuchet MS"/>
+                <w:u w:val="none"/>
+              </w:rPr>
             </w:pPr>
             <w:r>
               <w:rPr>
@@ -11604,12 +11981,15 @@
               <w:widowControl w:val="0"/>
               <w:numPr>
                 <w:ilvl w:val="0"/>
-                <w:numId w:val="1"/>
+                <w:numId w:val="4"/>
               </w:numPr>
               <w:spacing w:line="276" w:lineRule="auto"/>
-              <w:ind w:left="360" w:hanging="360"/>
-              <w:jc w:val="center"/>
-              <w:rPr/>
+              <w:ind w:left="720" w:hanging="360"/>
+              <w:jc w:val="left"/>
+              <w:rPr>
+                <w:rFonts w:ascii="Trebuchet MS" w:cs="Trebuchet MS" w:eastAsia="Trebuchet MS" w:hAnsi="Trebuchet MS"/>
+                <w:u w:val="none"/>
+              </w:rPr>
             </w:pPr>
             <w:r>
               <w:rPr>
@@ -11664,13 +12044,14 @@
               <w:widowControl w:val="0"/>
               <w:numPr>
                 <w:ilvl w:val="0"/>
-                <w:numId w:val="1"/>
+                <w:numId w:val="4"/>
               </w:numPr>
               <w:spacing w:line="276" w:lineRule="auto"/>
-              <w:ind w:left="360" w:hanging="360"/>
-              <w:jc w:val="center"/>
-              <w:rPr>
-                <w:rFonts w:ascii="Trebuchet MS" w:cs="Trebuchet MS" w:eastAsia="Trebuchet MS" w:hAnsi="Trebuchet MS"/>
+              <w:ind w:left="720" w:hanging="360"/>
+              <w:jc w:val="left"/>
+              <w:rPr>
+                <w:rFonts w:ascii="Trebuchet MS" w:cs="Trebuchet MS" w:eastAsia="Trebuchet MS" w:hAnsi="Trebuchet MS"/>
+                <w:u w:val="none"/>
               </w:rPr>
             </w:pPr>
             <w:r>
@@ -11707,12 +12088,15 @@
               <w:widowControl w:val="0"/>
               <w:numPr>
                 <w:ilvl w:val="0"/>
-                <w:numId w:val="1"/>
+                <w:numId w:val="4"/>
               </w:numPr>
               <w:spacing w:line="276" w:lineRule="auto"/>
-              <w:ind w:left="360" w:hanging="360"/>
-              <w:jc w:val="center"/>
-              <w:rPr/>
+              <w:ind w:left="720" w:hanging="360"/>
+              <w:jc w:val="left"/>
+              <w:rPr>
+                <w:rFonts w:ascii="Trebuchet MS" w:cs="Trebuchet MS" w:eastAsia="Trebuchet MS" w:hAnsi="Trebuchet MS"/>
+                <w:u w:val="none"/>
+              </w:rPr>
             </w:pPr>
             <w:r>
               <w:rPr>
@@ -11791,13 +12175,14 @@
               <w:widowControl w:val="0"/>
               <w:numPr>
                 <w:ilvl w:val="0"/>
-                <w:numId w:val="1"/>
+                <w:numId w:val="4"/>
               </w:numPr>
               <w:spacing w:line="276" w:lineRule="auto"/>
-              <w:ind w:left="360" w:hanging="360"/>
-              <w:jc w:val="center"/>
-              <w:rPr>
-                <w:rFonts w:ascii="Trebuchet MS" w:cs="Trebuchet MS" w:eastAsia="Trebuchet MS" w:hAnsi="Trebuchet MS"/>
+              <w:ind w:left="720" w:hanging="360"/>
+              <w:jc w:val="left"/>
+              <w:rPr>
+                <w:rFonts w:ascii="Trebuchet MS" w:cs="Trebuchet MS" w:eastAsia="Trebuchet MS" w:hAnsi="Trebuchet MS"/>
+                <w:u w:val="none"/>
               </w:rPr>
             </w:pPr>
             <w:r>
@@ -11853,13 +12238,14 @@
               <w:widowControl w:val="0"/>
               <w:numPr>
                 <w:ilvl w:val="0"/>
-                <w:numId w:val="1"/>
+                <w:numId w:val="4"/>
               </w:numPr>
               <w:spacing w:line="276" w:lineRule="auto"/>
-              <w:ind w:left="360" w:hanging="360"/>
-              <w:jc w:val="center"/>
-              <w:rPr>
-                <w:rFonts w:ascii="Trebuchet MS" w:cs="Trebuchet MS" w:eastAsia="Trebuchet MS" w:hAnsi="Trebuchet MS"/>
+              <w:ind w:left="720" w:hanging="360"/>
+              <w:jc w:val="left"/>
+              <w:rPr>
+                <w:rFonts w:ascii="Trebuchet MS" w:cs="Trebuchet MS" w:eastAsia="Trebuchet MS" w:hAnsi="Trebuchet MS"/>
+                <w:u w:val="none"/>
               </w:rPr>
             </w:pPr>
             <w:r>
@@ -11896,13 +12282,14 @@
               <w:widowControl w:val="0"/>
               <w:numPr>
                 <w:ilvl w:val="0"/>
-                <w:numId w:val="1"/>
+                <w:numId w:val="4"/>
               </w:numPr>
               <w:spacing w:line="276" w:lineRule="auto"/>
-              <w:ind w:left="360" w:hanging="360"/>
-              <w:jc w:val="center"/>
-              <w:rPr>
-                <w:rFonts w:ascii="Trebuchet MS" w:cs="Trebuchet MS" w:eastAsia="Trebuchet MS" w:hAnsi="Trebuchet MS"/>
+              <w:ind w:left="720" w:hanging="360"/>
+              <w:jc w:val="left"/>
+              <w:rPr>
+                <w:rFonts w:ascii="Trebuchet MS" w:cs="Trebuchet MS" w:eastAsia="Trebuchet MS" w:hAnsi="Trebuchet MS"/>
+                <w:u w:val="none"/>
               </w:rPr>
             </w:pPr>
             <w:r>
@@ -11977,13 +12364,14 @@
               <w:widowControl w:val="0"/>
               <w:numPr>
                 <w:ilvl w:val="0"/>
-                <w:numId w:val="1"/>
+                <w:numId w:val="4"/>
               </w:numPr>
               <w:spacing w:line="276" w:lineRule="auto"/>
-              <w:ind w:left="360" w:hanging="360"/>
-              <w:jc w:val="center"/>
-              <w:rPr>
-                <w:rFonts w:ascii="Trebuchet MS" w:cs="Trebuchet MS" w:eastAsia="Trebuchet MS" w:hAnsi="Trebuchet MS"/>
+              <w:ind w:left="720" w:hanging="360"/>
+              <w:jc w:val="left"/>
+              <w:rPr>
+                <w:rFonts w:ascii="Trebuchet MS" w:cs="Trebuchet MS" w:eastAsia="Trebuchet MS" w:hAnsi="Trebuchet MS"/>
+                <w:u w:val="none"/>
               </w:rPr>
             </w:pPr>
             <w:r>
@@ -12037,18 +12425,24 @@
           <w:p>
             <w:pPr>
               <w:widowControl w:val="0"/>
-              <w:spacing w:line="276" w:lineRule="auto"/>
-              <w:jc w:val="center"/>
-              <w:rPr>
-                <w:rFonts w:ascii="Trebuchet MS" w:cs="Trebuchet MS" w:eastAsia="Trebuchet MS" w:hAnsi="Trebuchet MS"/>
-              </w:rPr>
-            </w:pPr>
-            <w:r>
-              <w:rPr>
-                <w:rFonts w:ascii="Trebuchet MS" w:cs="Trebuchet MS" w:eastAsia="Trebuchet MS" w:hAnsi="Trebuchet MS"/>
-                <w:rtl w:val="0"/>
-              </w:rPr>
-              <w:t xml:space="preserve">13.Menyimpan twibbon di database</w:t>
+              <w:numPr>
+                <w:ilvl w:val="0"/>
+                <w:numId w:val="4"/>
+              </w:numPr>
+              <w:spacing w:line="276" w:lineRule="auto"/>
+              <w:ind w:left="720" w:hanging="360"/>
+              <w:jc w:val="left"/>
+              <w:rPr>
+                <w:rFonts w:ascii="Trebuchet MS" w:cs="Trebuchet MS" w:eastAsia="Trebuchet MS" w:hAnsi="Trebuchet MS"/>
+                <w:u w:val="none"/>
+              </w:rPr>
+            </w:pPr>
+            <w:r>
+              <w:rPr>
+                <w:rFonts w:ascii="Trebuchet MS" w:cs="Trebuchet MS" w:eastAsia="Trebuchet MS" w:hAnsi="Trebuchet MS"/>
+                <w:rtl w:val="0"/>
+              </w:rPr>
+              <w:t xml:space="preserve">Menyimpan twibbon di database</w:t>
             </w:r>
           </w:p>
         </w:tc>
@@ -12107,18 +12501,24 @@
           <w:p>
             <w:pPr>
               <w:widowControl w:val="0"/>
-              <w:spacing w:line="276" w:lineRule="auto"/>
-              <w:jc w:val="center"/>
-              <w:rPr>
-                <w:rFonts w:ascii="Trebuchet MS" w:cs="Trebuchet MS" w:eastAsia="Trebuchet MS" w:hAnsi="Trebuchet MS"/>
-              </w:rPr>
-            </w:pPr>
-            <w:r>
-              <w:rPr>
-                <w:rFonts w:ascii="Trebuchet MS" w:cs="Trebuchet MS" w:eastAsia="Trebuchet MS" w:hAnsi="Trebuchet MS"/>
-                <w:rtl w:val="0"/>
-              </w:rPr>
-              <w:t xml:space="preserve">14.Menampilkan opsi untuk download hasil twibbon</w:t>
+              <w:numPr>
+                <w:ilvl w:val="0"/>
+                <w:numId w:val="4"/>
+              </w:numPr>
+              <w:spacing w:line="276" w:lineRule="auto"/>
+              <w:ind w:left="720" w:hanging="360"/>
+              <w:jc w:val="left"/>
+              <w:rPr>
+                <w:rFonts w:ascii="Trebuchet MS" w:cs="Trebuchet MS" w:eastAsia="Trebuchet MS" w:hAnsi="Trebuchet MS"/>
+                <w:u w:val="none"/>
+              </w:rPr>
+            </w:pPr>
+            <w:r>
+              <w:rPr>
+                <w:rFonts w:ascii="Trebuchet MS" w:cs="Trebuchet MS" w:eastAsia="Trebuchet MS" w:hAnsi="Trebuchet MS"/>
+                <w:rtl w:val="0"/>
+              </w:rPr>
+              <w:t xml:space="preserve">Menampilkan opsi untuk download hasil twibbon</w:t>
             </w:r>
           </w:p>
         </w:tc>
@@ -20303,6 +20703,3291 @@
     </w:p>
     <w:p>
       <w:pPr>
+        <w:pStyle w:val="Heading4"/>
+        <w:spacing w:line="276" w:lineRule="auto"/>
+        <w:rPr>
+          <w:b w:val="1"/>
+        </w:rPr>
+      </w:pPr>
+      <w:bookmarkStart w:colFirst="0" w:colLast="0" w:name="_u6krnjq2fb3l" w:id="34"/>
+      <w:bookmarkEnd w:id="34"/>
+      <w:r>
+        <w:rPr>
+          <w:b w:val="1"/>
+          <w:rtl w:val="0"/>
+        </w:rPr>
+        <w:t xml:space="preserve">3.2.1.10. Usecase Scenario #10</w:t>
+      </w:r>
+    </w:p>
+    <w:p>
+      <w:pPr>
+        <w:spacing w:line="276" w:lineRule="auto"/>
+        <w:rPr>
+          <w:rFonts w:ascii="Arial" w:cs="Arial" w:eastAsia="Arial" w:hAnsi="Arial"/>
+          <w:sz w:val="22"/>
+          <w:szCs w:val="22"/>
+        </w:rPr>
+      </w:pPr>
+      <w:r>
+        <w:rPr>
+          <w:rtl w:val="0"/>
+        </w:rPr>
+      </w:r>
+    </w:p>
+    <w:tbl>
+      <w:tblPr>
+        <w:tblStyle w:val="Table17"/>
+        <w:tblW w:w="8190.0" w:type="dxa"/>
+        <w:jc w:val="center"/>
+        <w:tblBorders>
+          <w:top w:color="000000" w:space="0" w:sz="6" w:val="single"/>
+          <w:left w:color="000000" w:space="0" w:sz="6" w:val="single"/>
+          <w:bottom w:color="000000" w:space="0" w:sz="6" w:val="single"/>
+          <w:right w:color="000000" w:space="0" w:sz="6" w:val="single"/>
+          <w:insideH w:color="000000" w:space="0" w:sz="6" w:val="single"/>
+          <w:insideV w:color="000000" w:space="0" w:sz="6" w:val="single"/>
+        </w:tblBorders>
+        <w:tblLayout w:type="fixed"/>
+        <w:tblLook w:val="0600"/>
+      </w:tblPr>
+      <w:tblGrid>
+        <w:gridCol w:w="2655"/>
+        <w:gridCol w:w="5535"/>
+        <w:tblGridChange w:id="0">
+          <w:tblGrid>
+            <w:gridCol w:w="2655"/>
+            <w:gridCol w:w="5535"/>
+          </w:tblGrid>
+        </w:tblGridChange>
+      </w:tblGrid>
+      <w:tr>
+        <w:trPr>
+          <w:trHeight w:val="525" w:hRule="atLeast"/>
+        </w:trPr>
+        <w:tc>
+          <w:tcPr>
+            <w:tcBorders>
+              <w:top w:color="000000" w:space="0" w:sz="6" w:val="single"/>
+              <w:left w:color="000000" w:space="0" w:sz="6" w:val="single"/>
+              <w:bottom w:color="000000" w:space="0" w:sz="6" w:val="single"/>
+              <w:right w:color="000000" w:space="0" w:sz="6" w:val="single"/>
+            </w:tcBorders>
+            <w:tcMar>
+              <w:top w:w="0.0" w:type="dxa"/>
+              <w:left w:w="40.0" w:type="dxa"/>
+              <w:bottom w:w="0.0" w:type="dxa"/>
+              <w:right w:w="40.0" w:type="dxa"/>
+            </w:tcMar>
+            <w:vAlign w:val="bottom"/>
+          </w:tcPr>
+          <w:p>
+            <w:pPr>
+              <w:widowControl w:val="0"/>
+              <w:spacing w:line="276" w:lineRule="auto"/>
+              <w:rPr>
+                <w:rFonts w:ascii="Arial" w:cs="Arial" w:eastAsia="Arial" w:hAnsi="Arial"/>
+              </w:rPr>
+            </w:pPr>
+            <w:r>
+              <w:rPr>
+                <w:rFonts w:ascii="Trebuchet MS" w:cs="Trebuchet MS" w:eastAsia="Trebuchet MS" w:hAnsi="Trebuchet MS"/>
+                <w:b w:val="1"/>
+                <w:rtl w:val="0"/>
+              </w:rPr>
+              <w:t xml:space="preserve">Nama UseCase</w:t>
+            </w:r>
+            <w:r>
+              <w:rPr>
+                <w:rtl w:val="0"/>
+              </w:rPr>
+            </w:r>
+          </w:p>
+        </w:tc>
+        <w:tc>
+          <w:tcPr>
+            <w:tcBorders>
+              <w:top w:color="000000" w:space="0" w:sz="6" w:val="single"/>
+              <w:bottom w:color="000000" w:space="0" w:sz="6" w:val="single"/>
+              <w:right w:color="000000" w:space="0" w:sz="6" w:val="single"/>
+            </w:tcBorders>
+            <w:tcMar>
+              <w:top w:w="0.0" w:type="dxa"/>
+              <w:left w:w="40.0" w:type="dxa"/>
+              <w:bottom w:w="0.0" w:type="dxa"/>
+              <w:right w:w="40.0" w:type="dxa"/>
+            </w:tcMar>
+            <w:vAlign w:val="bottom"/>
+          </w:tcPr>
+          <w:p>
+            <w:pPr>
+              <w:widowControl w:val="0"/>
+              <w:spacing w:line="276" w:lineRule="auto"/>
+              <w:rPr>
+                <w:rFonts w:ascii="Arial" w:cs="Arial" w:eastAsia="Arial" w:hAnsi="Arial"/>
+              </w:rPr>
+            </w:pPr>
+            <w:r>
+              <w:rPr>
+                <w:rFonts w:ascii="Arial" w:cs="Arial" w:eastAsia="Arial" w:hAnsi="Arial"/>
+                <w:rtl w:val="0"/>
+              </w:rPr>
+              <w:t xml:space="preserve">Upload Foto Diri</w:t>
+            </w:r>
+          </w:p>
+        </w:tc>
+      </w:tr>
+      <w:tr>
+        <w:trPr>
+          <w:trHeight w:val="330" w:hRule="atLeast"/>
+        </w:trPr>
+        <w:tc>
+          <w:tcPr>
+            <w:tcBorders>
+              <w:left w:color="000000" w:space="0" w:sz="6" w:val="single"/>
+              <w:bottom w:color="000000" w:space="0" w:sz="6" w:val="single"/>
+              <w:right w:color="000000" w:space="0" w:sz="6" w:val="single"/>
+            </w:tcBorders>
+            <w:tcMar>
+              <w:top w:w="0.0" w:type="dxa"/>
+              <w:left w:w="40.0" w:type="dxa"/>
+              <w:bottom w:w="0.0" w:type="dxa"/>
+              <w:right w:w="40.0" w:type="dxa"/>
+            </w:tcMar>
+            <w:vAlign w:val="bottom"/>
+          </w:tcPr>
+          <w:p>
+            <w:pPr>
+              <w:widowControl w:val="0"/>
+              <w:spacing w:line="276" w:lineRule="auto"/>
+              <w:rPr>
+                <w:rFonts w:ascii="Arial" w:cs="Arial" w:eastAsia="Arial" w:hAnsi="Arial"/>
+              </w:rPr>
+            </w:pPr>
+            <w:r>
+              <w:rPr>
+                <w:rFonts w:ascii="Trebuchet MS" w:cs="Trebuchet MS" w:eastAsia="Trebuchet MS" w:hAnsi="Trebuchet MS"/>
+                <w:b w:val="1"/>
+                <w:rtl w:val="0"/>
+              </w:rPr>
+              <w:t xml:space="preserve">Actor</w:t>
+            </w:r>
+            <w:r>
+              <w:rPr>
+                <w:rtl w:val="0"/>
+              </w:rPr>
+            </w:r>
+          </w:p>
+        </w:tc>
+        <w:tc>
+          <w:tcPr>
+            <w:tcBorders>
+              <w:bottom w:color="000000" w:space="0" w:sz="6" w:val="single"/>
+              <w:right w:color="000000" w:space="0" w:sz="6" w:val="single"/>
+            </w:tcBorders>
+            <w:tcMar>
+              <w:top w:w="0.0" w:type="dxa"/>
+              <w:left w:w="40.0" w:type="dxa"/>
+              <w:bottom w:w="0.0" w:type="dxa"/>
+              <w:right w:w="40.0" w:type="dxa"/>
+            </w:tcMar>
+            <w:vAlign w:val="bottom"/>
+          </w:tcPr>
+          <w:p>
+            <w:pPr>
+              <w:widowControl w:val="0"/>
+              <w:spacing w:line="276" w:lineRule="auto"/>
+              <w:rPr>
+                <w:rFonts w:ascii="Arial" w:cs="Arial" w:eastAsia="Arial" w:hAnsi="Arial"/>
+              </w:rPr>
+            </w:pPr>
+            <w:r>
+              <w:rPr>
+                <w:rFonts w:ascii="Arial" w:cs="Arial" w:eastAsia="Arial" w:hAnsi="Arial"/>
+                <w:rtl w:val="0"/>
+              </w:rPr>
+              <w:t xml:space="preserve">Participant</w:t>
+            </w:r>
+          </w:p>
+        </w:tc>
+      </w:tr>
+      <w:tr>
+        <w:trPr>
+          <w:trHeight w:val="330" w:hRule="atLeast"/>
+        </w:trPr>
+        <w:tc>
+          <w:tcPr>
+            <w:tcBorders>
+              <w:left w:color="000000" w:space="0" w:sz="6" w:val="single"/>
+              <w:bottom w:color="000000" w:space="0" w:sz="6" w:val="single"/>
+              <w:right w:color="000000" w:space="0" w:sz="6" w:val="single"/>
+            </w:tcBorders>
+            <w:tcMar>
+              <w:top w:w="0.0" w:type="dxa"/>
+              <w:left w:w="40.0" w:type="dxa"/>
+              <w:bottom w:w="0.0" w:type="dxa"/>
+              <w:right w:w="40.0" w:type="dxa"/>
+            </w:tcMar>
+            <w:vAlign w:val="bottom"/>
+          </w:tcPr>
+          <w:p>
+            <w:pPr>
+              <w:widowControl w:val="0"/>
+              <w:spacing w:line="276" w:lineRule="auto"/>
+              <w:rPr>
+                <w:rFonts w:ascii="Arial" w:cs="Arial" w:eastAsia="Arial" w:hAnsi="Arial"/>
+              </w:rPr>
+            </w:pPr>
+            <w:r>
+              <w:rPr>
+                <w:rFonts w:ascii="Trebuchet MS" w:cs="Trebuchet MS" w:eastAsia="Trebuchet MS" w:hAnsi="Trebuchet MS"/>
+                <w:b w:val="1"/>
+                <w:rtl w:val="0"/>
+              </w:rPr>
+              <w:t xml:space="preserve">Pre-Condition</w:t>
+            </w:r>
+            <w:r>
+              <w:rPr>
+                <w:rtl w:val="0"/>
+              </w:rPr>
+            </w:r>
+          </w:p>
+        </w:tc>
+        <w:tc>
+          <w:tcPr>
+            <w:tcBorders>
+              <w:bottom w:color="000000" w:space="0" w:sz="6" w:val="single"/>
+              <w:right w:color="000000" w:space="0" w:sz="6" w:val="single"/>
+            </w:tcBorders>
+            <w:tcMar>
+              <w:top w:w="0.0" w:type="dxa"/>
+              <w:left w:w="40.0" w:type="dxa"/>
+              <w:bottom w:w="0.0" w:type="dxa"/>
+              <w:right w:w="40.0" w:type="dxa"/>
+            </w:tcMar>
+            <w:vAlign w:val="bottom"/>
+          </w:tcPr>
+          <w:p>
+            <w:pPr>
+              <w:widowControl w:val="0"/>
+              <w:spacing w:line="276" w:lineRule="auto"/>
+              <w:rPr>
+                <w:rFonts w:ascii="Arial" w:cs="Arial" w:eastAsia="Arial" w:hAnsi="Arial"/>
+              </w:rPr>
+            </w:pPr>
+            <w:r>
+              <w:rPr>
+                <w:rFonts w:ascii="Arial" w:cs="Arial" w:eastAsia="Arial" w:hAnsi="Arial"/>
+                <w:rtl w:val="0"/>
+              </w:rPr>
+              <w:t xml:space="preserve">Participant telah login dan ingin membuat foto twibbon</w:t>
+            </w:r>
+          </w:p>
+        </w:tc>
+      </w:tr>
+      <w:tr>
+        <w:trPr>
+          <w:trHeight w:val="525" w:hRule="atLeast"/>
+        </w:trPr>
+        <w:tc>
+          <w:tcPr>
+            <w:tcBorders>
+              <w:left w:color="000000" w:space="0" w:sz="6" w:val="single"/>
+              <w:bottom w:color="000000" w:space="0" w:sz="6" w:val="single"/>
+              <w:right w:color="000000" w:space="0" w:sz="6" w:val="single"/>
+            </w:tcBorders>
+            <w:tcMar>
+              <w:top w:w="0.0" w:type="dxa"/>
+              <w:left w:w="40.0" w:type="dxa"/>
+              <w:bottom w:w="0.0" w:type="dxa"/>
+              <w:right w:w="40.0" w:type="dxa"/>
+            </w:tcMar>
+            <w:vAlign w:val="bottom"/>
+          </w:tcPr>
+          <w:p>
+            <w:pPr>
+              <w:widowControl w:val="0"/>
+              <w:spacing w:line="276" w:lineRule="auto"/>
+              <w:rPr>
+                <w:rFonts w:ascii="Arial" w:cs="Arial" w:eastAsia="Arial" w:hAnsi="Arial"/>
+              </w:rPr>
+            </w:pPr>
+            <w:r>
+              <w:rPr>
+                <w:rFonts w:ascii="Trebuchet MS" w:cs="Trebuchet MS" w:eastAsia="Trebuchet MS" w:hAnsi="Trebuchet MS"/>
+                <w:b w:val="1"/>
+                <w:rtl w:val="0"/>
+              </w:rPr>
+              <w:t xml:space="preserve">Post-Condition</w:t>
+            </w:r>
+            <w:r>
+              <w:rPr>
+                <w:rtl w:val="0"/>
+              </w:rPr>
+            </w:r>
+          </w:p>
+        </w:tc>
+        <w:tc>
+          <w:tcPr>
+            <w:tcBorders>
+              <w:bottom w:color="000000" w:space="0" w:sz="6" w:val="single"/>
+              <w:right w:color="000000" w:space="0" w:sz="6" w:val="single"/>
+            </w:tcBorders>
+            <w:tcMar>
+              <w:top w:w="0.0" w:type="dxa"/>
+              <w:left w:w="40.0" w:type="dxa"/>
+              <w:bottom w:w="0.0" w:type="dxa"/>
+              <w:right w:w="40.0" w:type="dxa"/>
+            </w:tcMar>
+            <w:vAlign w:val="bottom"/>
+          </w:tcPr>
+          <w:p>
+            <w:pPr>
+              <w:widowControl w:val="0"/>
+              <w:spacing w:line="276" w:lineRule="auto"/>
+              <w:rPr>
+                <w:rFonts w:ascii="Arial" w:cs="Arial" w:eastAsia="Arial" w:hAnsi="Arial"/>
+              </w:rPr>
+            </w:pPr>
+            <w:r>
+              <w:rPr>
+                <w:rFonts w:ascii="Arial" w:cs="Arial" w:eastAsia="Arial" w:hAnsi="Arial"/>
+                <w:rtl w:val="0"/>
+              </w:rPr>
+              <w:t xml:space="preserve">Foto milik Participant telah disimpan pada database </w:t>
+            </w:r>
+          </w:p>
+        </w:tc>
+      </w:tr>
+      <w:tr>
+        <w:trPr>
+          <w:trHeight w:val="330" w:hRule="atLeast"/>
+        </w:trPr>
+        <w:tc>
+          <w:tcPr>
+            <w:tcBorders>
+              <w:left w:color="000000" w:space="0" w:sz="6" w:val="single"/>
+              <w:bottom w:color="000000" w:space="0" w:sz="6" w:val="single"/>
+              <w:right w:color="000000" w:space="0" w:sz="6" w:val="single"/>
+            </w:tcBorders>
+            <w:tcMar>
+              <w:top w:w="0.0" w:type="dxa"/>
+              <w:left w:w="40.0" w:type="dxa"/>
+              <w:bottom w:w="0.0" w:type="dxa"/>
+              <w:right w:w="40.0" w:type="dxa"/>
+            </w:tcMar>
+            <w:vAlign w:val="bottom"/>
+          </w:tcPr>
+          <w:p>
+            <w:pPr>
+              <w:widowControl w:val="0"/>
+              <w:spacing w:line="276" w:lineRule="auto"/>
+              <w:rPr>
+                <w:rFonts w:ascii="Arial" w:cs="Arial" w:eastAsia="Arial" w:hAnsi="Arial"/>
+              </w:rPr>
+            </w:pPr>
+            <w:r>
+              <w:rPr>
+                <w:rFonts w:ascii="Trebuchet MS" w:cs="Trebuchet MS" w:eastAsia="Trebuchet MS" w:hAnsi="Trebuchet MS"/>
+                <w:b w:val="1"/>
+                <w:rtl w:val="0"/>
+              </w:rPr>
+              <w:t xml:space="preserve">Deskripsi</w:t>
+            </w:r>
+            <w:r>
+              <w:rPr>
+                <w:rtl w:val="0"/>
+              </w:rPr>
+            </w:r>
+          </w:p>
+        </w:tc>
+        <w:tc>
+          <w:tcPr>
+            <w:tcBorders>
+              <w:bottom w:color="000000" w:space="0" w:sz="6" w:val="single"/>
+              <w:right w:color="000000" w:space="0" w:sz="6" w:val="single"/>
+            </w:tcBorders>
+            <w:tcMar>
+              <w:top w:w="0.0" w:type="dxa"/>
+              <w:left w:w="40.0" w:type="dxa"/>
+              <w:bottom w:w="0.0" w:type="dxa"/>
+              <w:right w:w="40.0" w:type="dxa"/>
+            </w:tcMar>
+            <w:vAlign w:val="bottom"/>
+          </w:tcPr>
+          <w:p>
+            <w:pPr>
+              <w:widowControl w:val="0"/>
+              <w:spacing w:line="276" w:lineRule="auto"/>
+              <w:rPr>
+                <w:rFonts w:ascii="Arial" w:cs="Arial" w:eastAsia="Arial" w:hAnsi="Arial"/>
+              </w:rPr>
+            </w:pPr>
+            <w:r>
+              <w:rPr>
+                <w:rFonts w:ascii="Arial" w:cs="Arial" w:eastAsia="Arial" w:hAnsi="Arial"/>
+                <w:rtl w:val="0"/>
+              </w:rPr>
+              <w:t xml:space="preserve">Untuk menambah foto yang nantinya akan digabungkan dengan template twibbon</w:t>
+            </w:r>
+          </w:p>
+        </w:tc>
+      </w:tr>
+      <w:tr>
+        <w:trPr>
+          <w:trHeight w:val="330" w:hRule="atLeast"/>
+        </w:trPr>
+        <w:tc>
+          <w:tcPr>
+            <w:gridSpan w:val="2"/>
+            <w:tcBorders>
+              <w:left w:color="000000" w:space="0" w:sz="6" w:val="single"/>
+              <w:bottom w:color="000000" w:space="0" w:sz="6" w:val="single"/>
+              <w:right w:color="000000" w:space="0" w:sz="6" w:val="single"/>
+            </w:tcBorders>
+            <w:tcMar>
+              <w:top w:w="0.0" w:type="dxa"/>
+              <w:left w:w="40.0" w:type="dxa"/>
+              <w:bottom w:w="0.0" w:type="dxa"/>
+              <w:right w:w="40.0" w:type="dxa"/>
+            </w:tcMar>
+            <w:vAlign w:val="bottom"/>
+          </w:tcPr>
+          <w:p>
+            <w:pPr>
+              <w:widowControl w:val="0"/>
+              <w:spacing w:line="276" w:lineRule="auto"/>
+              <w:jc w:val="center"/>
+              <w:rPr>
+                <w:rFonts w:ascii="Arial" w:cs="Arial" w:eastAsia="Arial" w:hAnsi="Arial"/>
+              </w:rPr>
+            </w:pPr>
+            <w:r>
+              <w:rPr>
+                <w:rFonts w:ascii="Trebuchet MS" w:cs="Trebuchet MS" w:eastAsia="Trebuchet MS" w:hAnsi="Trebuchet MS"/>
+                <w:b w:val="1"/>
+                <w:rtl w:val="0"/>
+              </w:rPr>
+              <w:t xml:space="preserve">FLOW</w:t>
+            </w:r>
+            <w:r>
+              <w:rPr>
+                <w:rtl w:val="0"/>
+              </w:rPr>
+            </w:r>
+          </w:p>
+        </w:tc>
+      </w:tr>
+      <w:tr>
+        <w:trPr>
+          <w:trHeight w:val="330" w:hRule="atLeast"/>
+        </w:trPr>
+        <w:tc>
+          <w:tcPr>
+            <w:tcBorders>
+              <w:left w:color="000000" w:space="0" w:sz="6" w:val="single"/>
+              <w:bottom w:color="000000" w:space="0" w:sz="6" w:val="single"/>
+              <w:right w:color="000000" w:space="0" w:sz="6" w:val="single"/>
+            </w:tcBorders>
+            <w:shd w:fill="auto" w:val="clear"/>
+            <w:tcMar>
+              <w:top w:w="0.0" w:type="dxa"/>
+              <w:left w:w="40.0" w:type="dxa"/>
+              <w:bottom w:w="0.0" w:type="dxa"/>
+              <w:right w:w="40.0" w:type="dxa"/>
+            </w:tcMar>
+            <w:vAlign w:val="bottom"/>
+          </w:tcPr>
+          <w:p>
+            <w:pPr>
+              <w:widowControl w:val="0"/>
+              <w:spacing w:line="276" w:lineRule="auto"/>
+              <w:jc w:val="center"/>
+              <w:rPr>
+                <w:rFonts w:ascii="Arial" w:cs="Arial" w:eastAsia="Arial" w:hAnsi="Arial"/>
+              </w:rPr>
+            </w:pPr>
+            <w:r>
+              <w:rPr>
+                <w:rFonts w:ascii="Trebuchet MS" w:cs="Trebuchet MS" w:eastAsia="Trebuchet MS" w:hAnsi="Trebuchet MS"/>
+                <w:b w:val="1"/>
+                <w:rtl w:val="0"/>
+              </w:rPr>
+              <w:t xml:space="preserve">Aktor</w:t>
+            </w:r>
+            <w:r>
+              <w:rPr>
+                <w:rtl w:val="0"/>
+              </w:rPr>
+            </w:r>
+          </w:p>
+        </w:tc>
+        <w:tc>
+          <w:tcPr>
+            <w:tcBorders>
+              <w:bottom w:color="000000" w:space="0" w:sz="6" w:val="single"/>
+              <w:right w:color="000000" w:space="0" w:sz="6" w:val="single"/>
+            </w:tcBorders>
+            <w:shd w:fill="auto" w:val="clear"/>
+            <w:tcMar>
+              <w:top w:w="0.0" w:type="dxa"/>
+              <w:left w:w="40.0" w:type="dxa"/>
+              <w:bottom w:w="0.0" w:type="dxa"/>
+              <w:right w:w="40.0" w:type="dxa"/>
+            </w:tcMar>
+            <w:vAlign w:val="bottom"/>
+          </w:tcPr>
+          <w:p>
+            <w:pPr>
+              <w:widowControl w:val="0"/>
+              <w:spacing w:line="276" w:lineRule="auto"/>
+              <w:jc w:val="center"/>
+              <w:rPr>
+                <w:rFonts w:ascii="Arial" w:cs="Arial" w:eastAsia="Arial" w:hAnsi="Arial"/>
+              </w:rPr>
+            </w:pPr>
+            <w:r>
+              <w:rPr>
+                <w:rFonts w:ascii="Trebuchet MS" w:cs="Trebuchet MS" w:eastAsia="Trebuchet MS" w:hAnsi="Trebuchet MS"/>
+                <w:b w:val="1"/>
+                <w:rtl w:val="0"/>
+              </w:rPr>
+              <w:t xml:space="preserve">Sistem</w:t>
+            </w:r>
+            <w:r>
+              <w:rPr>
+                <w:rtl w:val="0"/>
+              </w:rPr>
+            </w:r>
+          </w:p>
+        </w:tc>
+      </w:tr>
+      <w:tr>
+        <w:trPr>
+          <w:trHeight w:val="330" w:hRule="atLeast"/>
+        </w:trPr>
+        <w:tc>
+          <w:tcPr>
+            <w:tcBorders>
+              <w:left w:color="000000" w:space="0" w:sz="6" w:val="single"/>
+              <w:bottom w:color="000000" w:space="0" w:sz="6" w:val="single"/>
+              <w:right w:color="000000" w:space="0" w:sz="6" w:val="single"/>
+            </w:tcBorders>
+            <w:shd w:fill="auto" w:val="clear"/>
+            <w:tcMar>
+              <w:top w:w="0.0" w:type="dxa"/>
+              <w:left w:w="40.0" w:type="dxa"/>
+              <w:bottom w:w="0.0" w:type="dxa"/>
+              <w:right w:w="40.0" w:type="dxa"/>
+            </w:tcMar>
+            <w:vAlign w:val="bottom"/>
+          </w:tcPr>
+          <w:p>
+            <w:pPr>
+              <w:widowControl w:val="0"/>
+              <w:spacing w:line="276" w:lineRule="auto"/>
+              <w:rPr>
+                <w:rFonts w:ascii="Trebuchet MS" w:cs="Trebuchet MS" w:eastAsia="Trebuchet MS" w:hAnsi="Trebuchet MS"/>
+                <w:b w:val="1"/>
+              </w:rPr>
+            </w:pPr>
+            <w:r>
+              <w:rPr>
+                <w:rFonts w:ascii="Trebuchet MS" w:cs="Trebuchet MS" w:eastAsia="Trebuchet MS" w:hAnsi="Trebuchet MS"/>
+                <w:b w:val="1"/>
+                <w:rtl w:val="0"/>
+              </w:rPr>
+              <w:t xml:space="preserve">1.Meminta daftar event</w:t>
+            </w:r>
+          </w:p>
+        </w:tc>
+        <w:tc>
+          <w:tcPr>
+            <w:tcBorders>
+              <w:bottom w:color="000000" w:space="0" w:sz="6" w:val="single"/>
+              <w:right w:color="000000" w:space="0" w:sz="6" w:val="single"/>
+            </w:tcBorders>
+            <w:shd w:fill="auto" w:val="clear"/>
+            <w:tcMar>
+              <w:top w:w="0.0" w:type="dxa"/>
+              <w:left w:w="40.0" w:type="dxa"/>
+              <w:bottom w:w="0.0" w:type="dxa"/>
+              <w:right w:w="40.0" w:type="dxa"/>
+            </w:tcMar>
+            <w:vAlign w:val="bottom"/>
+          </w:tcPr>
+          <w:p>
+            <w:pPr>
+              <w:widowControl w:val="0"/>
+              <w:spacing w:line="276" w:lineRule="auto"/>
+              <w:jc w:val="center"/>
+              <w:rPr>
+                <w:rFonts w:ascii="Trebuchet MS" w:cs="Trebuchet MS" w:eastAsia="Trebuchet MS" w:hAnsi="Trebuchet MS"/>
+                <w:b w:val="1"/>
+              </w:rPr>
+            </w:pPr>
+            <w:r>
+              <w:rPr>
+                <w:rtl w:val="0"/>
+              </w:rPr>
+            </w:r>
+          </w:p>
+        </w:tc>
+      </w:tr>
+      <w:tr>
+        <w:trPr>
+          <w:trHeight w:val="330" w:hRule="atLeast"/>
+        </w:trPr>
+        <w:tc>
+          <w:tcPr>
+            <w:tcBorders>
+              <w:left w:color="000000" w:space="0" w:sz="6" w:val="single"/>
+              <w:bottom w:color="000000" w:space="0" w:sz="6" w:val="single"/>
+              <w:right w:color="000000" w:space="0" w:sz="6" w:val="single"/>
+            </w:tcBorders>
+            <w:shd w:fill="auto" w:val="clear"/>
+            <w:tcMar>
+              <w:top w:w="0.0" w:type="dxa"/>
+              <w:left w:w="40.0" w:type="dxa"/>
+              <w:bottom w:w="0.0" w:type="dxa"/>
+              <w:right w:w="40.0" w:type="dxa"/>
+            </w:tcMar>
+            <w:vAlign w:val="bottom"/>
+          </w:tcPr>
+          <w:p>
+            <w:pPr>
+              <w:widowControl w:val="0"/>
+              <w:spacing w:line="276" w:lineRule="auto"/>
+              <w:rPr>
+                <w:rFonts w:ascii="Trebuchet MS" w:cs="Trebuchet MS" w:eastAsia="Trebuchet MS" w:hAnsi="Trebuchet MS"/>
+                <w:b w:val="1"/>
+              </w:rPr>
+            </w:pPr>
+            <w:r>
+              <w:rPr>
+                <w:rtl w:val="0"/>
+              </w:rPr>
+            </w:r>
+          </w:p>
+        </w:tc>
+        <w:tc>
+          <w:tcPr>
+            <w:tcBorders>
+              <w:bottom w:color="000000" w:space="0" w:sz="6" w:val="single"/>
+              <w:right w:color="000000" w:space="0" w:sz="6" w:val="single"/>
+            </w:tcBorders>
+            <w:shd w:fill="auto" w:val="clear"/>
+            <w:tcMar>
+              <w:top w:w="0.0" w:type="dxa"/>
+              <w:left w:w="40.0" w:type="dxa"/>
+              <w:bottom w:w="0.0" w:type="dxa"/>
+              <w:right w:w="40.0" w:type="dxa"/>
+            </w:tcMar>
+            <w:vAlign w:val="bottom"/>
+          </w:tcPr>
+          <w:p>
+            <w:pPr>
+              <w:widowControl w:val="0"/>
+              <w:spacing w:line="276" w:lineRule="auto"/>
+              <w:rPr>
+                <w:rFonts w:ascii="Trebuchet MS" w:cs="Trebuchet MS" w:eastAsia="Trebuchet MS" w:hAnsi="Trebuchet MS"/>
+                <w:b w:val="1"/>
+              </w:rPr>
+            </w:pPr>
+            <w:r>
+              <w:rPr>
+                <w:rFonts w:ascii="Trebuchet MS" w:cs="Trebuchet MS" w:eastAsia="Trebuchet MS" w:hAnsi="Trebuchet MS"/>
+                <w:b w:val="1"/>
+                <w:rtl w:val="0"/>
+              </w:rPr>
+              <w:t xml:space="preserve">2. Menampilkan daftar event yang diikuti participant</w:t>
+            </w:r>
+          </w:p>
+        </w:tc>
+      </w:tr>
+      <w:tr>
+        <w:trPr>
+          <w:trHeight w:val="330" w:hRule="atLeast"/>
+        </w:trPr>
+        <w:tc>
+          <w:tcPr>
+            <w:tcBorders>
+              <w:left w:color="000000" w:space="0" w:sz="6" w:val="single"/>
+              <w:bottom w:color="000000" w:space="0" w:sz="6" w:val="single"/>
+              <w:right w:color="000000" w:space="0" w:sz="6" w:val="single"/>
+            </w:tcBorders>
+            <w:shd w:fill="auto" w:val="clear"/>
+            <w:tcMar>
+              <w:top w:w="0.0" w:type="dxa"/>
+              <w:left w:w="40.0" w:type="dxa"/>
+              <w:bottom w:w="0.0" w:type="dxa"/>
+              <w:right w:w="40.0" w:type="dxa"/>
+            </w:tcMar>
+            <w:vAlign w:val="bottom"/>
+          </w:tcPr>
+          <w:p>
+            <w:pPr>
+              <w:widowControl w:val="0"/>
+              <w:spacing w:line="276" w:lineRule="auto"/>
+              <w:rPr>
+                <w:rFonts w:ascii="Trebuchet MS" w:cs="Trebuchet MS" w:eastAsia="Trebuchet MS" w:hAnsi="Trebuchet MS"/>
+                <w:b w:val="1"/>
+              </w:rPr>
+            </w:pPr>
+            <w:r>
+              <w:rPr>
+                <w:rFonts w:ascii="Trebuchet MS" w:cs="Trebuchet MS" w:eastAsia="Trebuchet MS" w:hAnsi="Trebuchet MS"/>
+                <w:b w:val="1"/>
+                <w:rtl w:val="0"/>
+              </w:rPr>
+              <w:t xml:space="preserve">3. Memilih event yang diinginkan</w:t>
+            </w:r>
+          </w:p>
+        </w:tc>
+        <w:tc>
+          <w:tcPr>
+            <w:tcBorders>
+              <w:bottom w:color="000000" w:space="0" w:sz="6" w:val="single"/>
+              <w:right w:color="000000" w:space="0" w:sz="6" w:val="single"/>
+            </w:tcBorders>
+            <w:shd w:fill="auto" w:val="clear"/>
+            <w:tcMar>
+              <w:top w:w="0.0" w:type="dxa"/>
+              <w:left w:w="40.0" w:type="dxa"/>
+              <w:bottom w:w="0.0" w:type="dxa"/>
+              <w:right w:w="40.0" w:type="dxa"/>
+            </w:tcMar>
+            <w:vAlign w:val="bottom"/>
+          </w:tcPr>
+          <w:p>
+            <w:pPr>
+              <w:widowControl w:val="0"/>
+              <w:spacing w:line="276" w:lineRule="auto"/>
+              <w:rPr>
+                <w:rFonts w:ascii="Trebuchet MS" w:cs="Trebuchet MS" w:eastAsia="Trebuchet MS" w:hAnsi="Trebuchet MS"/>
+                <w:b w:val="1"/>
+              </w:rPr>
+            </w:pPr>
+            <w:r>
+              <w:rPr>
+                <w:rtl w:val="0"/>
+              </w:rPr>
+            </w:r>
+          </w:p>
+        </w:tc>
+      </w:tr>
+      <w:tr>
+        <w:trPr>
+          <w:trHeight w:val="330" w:hRule="atLeast"/>
+        </w:trPr>
+        <w:tc>
+          <w:tcPr>
+            <w:tcBorders>
+              <w:left w:color="000000" w:space="0" w:sz="6" w:val="single"/>
+              <w:bottom w:color="000000" w:space="0" w:sz="6" w:val="single"/>
+              <w:right w:color="000000" w:space="0" w:sz="6" w:val="single"/>
+            </w:tcBorders>
+            <w:shd w:fill="auto" w:val="clear"/>
+            <w:tcMar>
+              <w:top w:w="0.0" w:type="dxa"/>
+              <w:left w:w="40.0" w:type="dxa"/>
+              <w:bottom w:w="0.0" w:type="dxa"/>
+              <w:right w:w="40.0" w:type="dxa"/>
+            </w:tcMar>
+            <w:vAlign w:val="bottom"/>
+          </w:tcPr>
+          <w:p>
+            <w:pPr>
+              <w:widowControl w:val="0"/>
+              <w:spacing w:line="276" w:lineRule="auto"/>
+              <w:rPr>
+                <w:rFonts w:ascii="Trebuchet MS" w:cs="Trebuchet MS" w:eastAsia="Trebuchet MS" w:hAnsi="Trebuchet MS"/>
+                <w:b w:val="1"/>
+              </w:rPr>
+            </w:pPr>
+            <w:r>
+              <w:rPr>
+                <w:rtl w:val="0"/>
+              </w:rPr>
+            </w:r>
+          </w:p>
+        </w:tc>
+        <w:tc>
+          <w:tcPr>
+            <w:tcBorders>
+              <w:bottom w:color="000000" w:space="0" w:sz="6" w:val="single"/>
+              <w:right w:color="000000" w:space="0" w:sz="6" w:val="single"/>
+            </w:tcBorders>
+            <w:shd w:fill="auto" w:val="clear"/>
+            <w:tcMar>
+              <w:top w:w="0.0" w:type="dxa"/>
+              <w:left w:w="40.0" w:type="dxa"/>
+              <w:bottom w:w="0.0" w:type="dxa"/>
+              <w:right w:w="40.0" w:type="dxa"/>
+            </w:tcMar>
+            <w:vAlign w:val="bottom"/>
+          </w:tcPr>
+          <w:p>
+            <w:pPr>
+              <w:widowControl w:val="0"/>
+              <w:spacing w:line="276" w:lineRule="auto"/>
+              <w:rPr>
+                <w:rFonts w:ascii="Trebuchet MS" w:cs="Trebuchet MS" w:eastAsia="Trebuchet MS" w:hAnsi="Trebuchet MS"/>
+                <w:b w:val="1"/>
+              </w:rPr>
+            </w:pPr>
+            <w:r>
+              <w:rPr>
+                <w:rFonts w:ascii="Trebuchet MS" w:cs="Trebuchet MS" w:eastAsia="Trebuchet MS" w:hAnsi="Trebuchet MS"/>
+                <w:b w:val="1"/>
+                <w:rtl w:val="0"/>
+              </w:rPr>
+              <w:t xml:space="preserve">4. Menampilkan form untuk upload foto</w:t>
+            </w:r>
+          </w:p>
+        </w:tc>
+      </w:tr>
+      <w:tr>
+        <w:trPr>
+          <w:trHeight w:val="330" w:hRule="atLeast"/>
+        </w:trPr>
+        <w:tc>
+          <w:tcPr>
+            <w:tcBorders>
+              <w:left w:color="000000" w:space="0" w:sz="6" w:val="single"/>
+              <w:bottom w:color="000000" w:space="0" w:sz="6" w:val="single"/>
+              <w:right w:color="000000" w:space="0" w:sz="6" w:val="single"/>
+            </w:tcBorders>
+            <w:shd w:fill="auto" w:val="clear"/>
+            <w:tcMar>
+              <w:top w:w="0.0" w:type="dxa"/>
+              <w:left w:w="40.0" w:type="dxa"/>
+              <w:bottom w:w="0.0" w:type="dxa"/>
+              <w:right w:w="40.0" w:type="dxa"/>
+            </w:tcMar>
+            <w:vAlign w:val="bottom"/>
+          </w:tcPr>
+          <w:p>
+            <w:pPr>
+              <w:widowControl w:val="0"/>
+              <w:spacing w:line="276" w:lineRule="auto"/>
+              <w:rPr>
+                <w:rFonts w:ascii="Trebuchet MS" w:cs="Trebuchet MS" w:eastAsia="Trebuchet MS" w:hAnsi="Trebuchet MS"/>
+                <w:b w:val="1"/>
+              </w:rPr>
+            </w:pPr>
+            <w:r>
+              <w:rPr>
+                <w:rFonts w:ascii="Trebuchet MS" w:cs="Trebuchet MS" w:eastAsia="Trebuchet MS" w:hAnsi="Trebuchet MS"/>
+                <w:b w:val="1"/>
+                <w:rtl w:val="0"/>
+              </w:rPr>
+              <w:t xml:space="preserve">5. Memilih foto dan upload</w:t>
+            </w:r>
+          </w:p>
+        </w:tc>
+        <w:tc>
+          <w:tcPr>
+            <w:tcBorders>
+              <w:bottom w:color="000000" w:space="0" w:sz="6" w:val="single"/>
+              <w:right w:color="000000" w:space="0" w:sz="6" w:val="single"/>
+            </w:tcBorders>
+            <w:shd w:fill="auto" w:val="clear"/>
+            <w:tcMar>
+              <w:top w:w="0.0" w:type="dxa"/>
+              <w:left w:w="40.0" w:type="dxa"/>
+              <w:bottom w:w="0.0" w:type="dxa"/>
+              <w:right w:w="40.0" w:type="dxa"/>
+            </w:tcMar>
+            <w:vAlign w:val="bottom"/>
+          </w:tcPr>
+          <w:p>
+            <w:pPr>
+              <w:widowControl w:val="0"/>
+              <w:spacing w:line="276" w:lineRule="auto"/>
+              <w:rPr>
+                <w:rFonts w:ascii="Trebuchet MS" w:cs="Trebuchet MS" w:eastAsia="Trebuchet MS" w:hAnsi="Trebuchet MS"/>
+                <w:b w:val="1"/>
+              </w:rPr>
+            </w:pPr>
+            <w:r>
+              <w:rPr>
+                <w:rtl w:val="0"/>
+              </w:rPr>
+            </w:r>
+          </w:p>
+        </w:tc>
+      </w:tr>
+      <w:tr>
+        <w:trPr>
+          <w:trHeight w:val="330" w:hRule="atLeast"/>
+        </w:trPr>
+        <w:tc>
+          <w:tcPr>
+            <w:tcBorders>
+              <w:left w:color="000000" w:space="0" w:sz="6" w:val="single"/>
+              <w:bottom w:color="000000" w:space="0" w:sz="6" w:val="single"/>
+              <w:right w:color="000000" w:space="0" w:sz="6" w:val="single"/>
+            </w:tcBorders>
+            <w:shd w:fill="auto" w:val="clear"/>
+            <w:tcMar>
+              <w:top w:w="0.0" w:type="dxa"/>
+              <w:left w:w="40.0" w:type="dxa"/>
+              <w:bottom w:w="0.0" w:type="dxa"/>
+              <w:right w:w="40.0" w:type="dxa"/>
+            </w:tcMar>
+            <w:vAlign w:val="bottom"/>
+          </w:tcPr>
+          <w:p>
+            <w:pPr>
+              <w:widowControl w:val="0"/>
+              <w:spacing w:line="276" w:lineRule="auto"/>
+              <w:rPr>
+                <w:rFonts w:ascii="Trebuchet MS" w:cs="Trebuchet MS" w:eastAsia="Trebuchet MS" w:hAnsi="Trebuchet MS"/>
+                <w:b w:val="1"/>
+              </w:rPr>
+            </w:pPr>
+            <w:r>
+              <w:rPr>
+                <w:rtl w:val="0"/>
+              </w:rPr>
+            </w:r>
+          </w:p>
+        </w:tc>
+        <w:tc>
+          <w:tcPr>
+            <w:tcBorders>
+              <w:bottom w:color="000000" w:space="0" w:sz="6" w:val="single"/>
+              <w:right w:color="000000" w:space="0" w:sz="6" w:val="single"/>
+            </w:tcBorders>
+            <w:shd w:fill="auto" w:val="clear"/>
+            <w:tcMar>
+              <w:top w:w="0.0" w:type="dxa"/>
+              <w:left w:w="40.0" w:type="dxa"/>
+              <w:bottom w:w="0.0" w:type="dxa"/>
+              <w:right w:w="40.0" w:type="dxa"/>
+            </w:tcMar>
+            <w:vAlign w:val="bottom"/>
+          </w:tcPr>
+          <w:p>
+            <w:pPr>
+              <w:widowControl w:val="0"/>
+              <w:spacing w:line="276" w:lineRule="auto"/>
+              <w:rPr>
+                <w:rFonts w:ascii="Trebuchet MS" w:cs="Trebuchet MS" w:eastAsia="Trebuchet MS" w:hAnsi="Trebuchet MS"/>
+                <w:b w:val="1"/>
+              </w:rPr>
+            </w:pPr>
+            <w:r>
+              <w:rPr>
+                <w:rFonts w:ascii="Trebuchet MS" w:cs="Trebuchet MS" w:eastAsia="Trebuchet MS" w:hAnsi="Trebuchet MS"/>
+                <w:b w:val="1"/>
+                <w:rtl w:val="0"/>
+              </w:rPr>
+              <w:t xml:space="preserve">6. Menyimpan foto participant pada database dan memberikan notifikasi sukses jika berhasil dan gagal jika sebaliknya</w:t>
+            </w:r>
+          </w:p>
+        </w:tc>
+      </w:tr>
+    </w:tbl>
+    <w:p>
+      <w:pPr>
+        <w:spacing w:line="276" w:lineRule="auto"/>
+        <w:rPr/>
+      </w:pPr>
+      <w:r>
+        <w:rPr>
+          <w:rtl w:val="0"/>
+        </w:rPr>
+      </w:r>
+    </w:p>
+    <w:p>
+      <w:pPr>
+        <w:pStyle w:val="Heading4"/>
+        <w:spacing w:line="276" w:lineRule="auto"/>
+        <w:rPr>
+          <w:b w:val="1"/>
+        </w:rPr>
+      </w:pPr>
+      <w:bookmarkStart w:colFirst="0" w:colLast="0" w:name="_j385t0955j8u" w:id="35"/>
+      <w:bookmarkEnd w:id="35"/>
+      <w:r>
+        <w:rPr>
+          <w:b w:val="1"/>
+          <w:rtl w:val="0"/>
+        </w:rPr>
+        <w:t xml:space="preserve">3.2.1.11. Usecase Scenario #11</w:t>
+      </w:r>
+    </w:p>
+    <w:p>
+      <w:pPr>
+        <w:spacing w:line="276" w:lineRule="auto"/>
+        <w:rPr>
+          <w:rFonts w:ascii="Arial" w:cs="Arial" w:eastAsia="Arial" w:hAnsi="Arial"/>
+          <w:b w:val="1"/>
+          <w:i w:val="1"/>
+          <w:sz w:val="22"/>
+          <w:szCs w:val="22"/>
+        </w:rPr>
+      </w:pPr>
+      <w:r>
+        <w:rPr>
+          <w:rtl w:val="0"/>
+        </w:rPr>
+      </w:r>
+    </w:p>
+    <w:tbl>
+      <w:tblPr>
+        <w:tblStyle w:val="Table18"/>
+        <w:tblW w:w="8190.0" w:type="dxa"/>
+        <w:jc w:val="center"/>
+        <w:tblBorders>
+          <w:top w:color="000000" w:space="0" w:sz="6" w:val="single"/>
+          <w:left w:color="000000" w:space="0" w:sz="6" w:val="single"/>
+          <w:bottom w:color="000000" w:space="0" w:sz="6" w:val="single"/>
+          <w:right w:color="000000" w:space="0" w:sz="6" w:val="single"/>
+          <w:insideH w:color="000000" w:space="0" w:sz="6" w:val="single"/>
+          <w:insideV w:color="000000" w:space="0" w:sz="6" w:val="single"/>
+        </w:tblBorders>
+        <w:tblLayout w:type="fixed"/>
+        <w:tblLook w:val="0600"/>
+      </w:tblPr>
+      <w:tblGrid>
+        <w:gridCol w:w="2655"/>
+        <w:gridCol w:w="5535"/>
+        <w:tblGridChange w:id="0">
+          <w:tblGrid>
+            <w:gridCol w:w="2655"/>
+            <w:gridCol w:w="5535"/>
+          </w:tblGrid>
+        </w:tblGridChange>
+      </w:tblGrid>
+      <w:tr>
+        <w:trPr>
+          <w:trHeight w:val="525" w:hRule="atLeast"/>
+        </w:trPr>
+        <w:tc>
+          <w:tcPr>
+            <w:tcBorders>
+              <w:top w:color="000000" w:space="0" w:sz="6" w:val="single"/>
+              <w:left w:color="000000" w:space="0" w:sz="6" w:val="single"/>
+              <w:bottom w:color="000000" w:space="0" w:sz="6" w:val="single"/>
+              <w:right w:color="000000" w:space="0" w:sz="6" w:val="single"/>
+            </w:tcBorders>
+            <w:tcMar>
+              <w:top w:w="0.0" w:type="dxa"/>
+              <w:left w:w="40.0" w:type="dxa"/>
+              <w:bottom w:w="0.0" w:type="dxa"/>
+              <w:right w:w="40.0" w:type="dxa"/>
+            </w:tcMar>
+            <w:vAlign w:val="bottom"/>
+          </w:tcPr>
+          <w:p>
+            <w:pPr>
+              <w:widowControl w:val="0"/>
+              <w:spacing w:line="276" w:lineRule="auto"/>
+              <w:rPr>
+                <w:rFonts w:ascii="Arial" w:cs="Arial" w:eastAsia="Arial" w:hAnsi="Arial"/>
+              </w:rPr>
+            </w:pPr>
+            <w:r>
+              <w:rPr>
+                <w:rFonts w:ascii="Trebuchet MS" w:cs="Trebuchet MS" w:eastAsia="Trebuchet MS" w:hAnsi="Trebuchet MS"/>
+                <w:b w:val="1"/>
+                <w:rtl w:val="0"/>
+              </w:rPr>
+              <w:t xml:space="preserve">Nama UseCase</w:t>
+            </w:r>
+            <w:r>
+              <w:rPr>
+                <w:rtl w:val="0"/>
+              </w:rPr>
+            </w:r>
+          </w:p>
+        </w:tc>
+        <w:tc>
+          <w:tcPr>
+            <w:tcBorders>
+              <w:top w:color="000000" w:space="0" w:sz="6" w:val="single"/>
+              <w:bottom w:color="000000" w:space="0" w:sz="6" w:val="single"/>
+              <w:right w:color="000000" w:space="0" w:sz="6" w:val="single"/>
+            </w:tcBorders>
+            <w:tcMar>
+              <w:top w:w="0.0" w:type="dxa"/>
+              <w:left w:w="40.0" w:type="dxa"/>
+              <w:bottom w:w="0.0" w:type="dxa"/>
+              <w:right w:w="40.0" w:type="dxa"/>
+            </w:tcMar>
+            <w:vAlign w:val="bottom"/>
+          </w:tcPr>
+          <w:p>
+            <w:pPr>
+              <w:widowControl w:val="0"/>
+              <w:spacing w:line="276" w:lineRule="auto"/>
+              <w:rPr>
+                <w:rFonts w:ascii="Arial" w:cs="Arial" w:eastAsia="Arial" w:hAnsi="Arial"/>
+              </w:rPr>
+            </w:pPr>
+            <w:r>
+              <w:rPr>
+                <w:rFonts w:ascii="Arial" w:cs="Arial" w:eastAsia="Arial" w:hAnsi="Arial"/>
+                <w:rtl w:val="0"/>
+              </w:rPr>
+              <w:t xml:space="preserve">View Twibbon</w:t>
+            </w:r>
+          </w:p>
+        </w:tc>
+      </w:tr>
+      <w:tr>
+        <w:trPr>
+          <w:trHeight w:val="330" w:hRule="atLeast"/>
+        </w:trPr>
+        <w:tc>
+          <w:tcPr>
+            <w:tcBorders>
+              <w:left w:color="000000" w:space="0" w:sz="6" w:val="single"/>
+              <w:bottom w:color="000000" w:space="0" w:sz="6" w:val="single"/>
+              <w:right w:color="000000" w:space="0" w:sz="6" w:val="single"/>
+            </w:tcBorders>
+            <w:tcMar>
+              <w:top w:w="0.0" w:type="dxa"/>
+              <w:left w:w="40.0" w:type="dxa"/>
+              <w:bottom w:w="0.0" w:type="dxa"/>
+              <w:right w:w="40.0" w:type="dxa"/>
+            </w:tcMar>
+            <w:vAlign w:val="bottom"/>
+          </w:tcPr>
+          <w:p>
+            <w:pPr>
+              <w:widowControl w:val="0"/>
+              <w:spacing w:line="276" w:lineRule="auto"/>
+              <w:rPr>
+                <w:rFonts w:ascii="Arial" w:cs="Arial" w:eastAsia="Arial" w:hAnsi="Arial"/>
+              </w:rPr>
+            </w:pPr>
+            <w:r>
+              <w:rPr>
+                <w:rFonts w:ascii="Trebuchet MS" w:cs="Trebuchet MS" w:eastAsia="Trebuchet MS" w:hAnsi="Trebuchet MS"/>
+                <w:b w:val="1"/>
+                <w:rtl w:val="0"/>
+              </w:rPr>
+              <w:t xml:space="preserve">Actor</w:t>
+            </w:r>
+            <w:r>
+              <w:rPr>
+                <w:rtl w:val="0"/>
+              </w:rPr>
+            </w:r>
+          </w:p>
+        </w:tc>
+        <w:tc>
+          <w:tcPr>
+            <w:tcBorders>
+              <w:bottom w:color="000000" w:space="0" w:sz="6" w:val="single"/>
+              <w:right w:color="000000" w:space="0" w:sz="6" w:val="single"/>
+            </w:tcBorders>
+            <w:tcMar>
+              <w:top w:w="0.0" w:type="dxa"/>
+              <w:left w:w="40.0" w:type="dxa"/>
+              <w:bottom w:w="0.0" w:type="dxa"/>
+              <w:right w:w="40.0" w:type="dxa"/>
+            </w:tcMar>
+            <w:vAlign w:val="bottom"/>
+          </w:tcPr>
+          <w:p>
+            <w:pPr>
+              <w:widowControl w:val="0"/>
+              <w:spacing w:line="276" w:lineRule="auto"/>
+              <w:rPr>
+                <w:rFonts w:ascii="Arial" w:cs="Arial" w:eastAsia="Arial" w:hAnsi="Arial"/>
+              </w:rPr>
+            </w:pPr>
+            <w:r>
+              <w:rPr>
+                <w:rFonts w:ascii="Arial" w:cs="Arial" w:eastAsia="Arial" w:hAnsi="Arial"/>
+                <w:rtl w:val="0"/>
+              </w:rPr>
+              <w:t xml:space="preserve">Participant</w:t>
+            </w:r>
+          </w:p>
+        </w:tc>
+      </w:tr>
+      <w:tr>
+        <w:trPr>
+          <w:trHeight w:val="330" w:hRule="atLeast"/>
+        </w:trPr>
+        <w:tc>
+          <w:tcPr>
+            <w:tcBorders>
+              <w:left w:color="000000" w:space="0" w:sz="6" w:val="single"/>
+              <w:bottom w:color="000000" w:space="0" w:sz="6" w:val="single"/>
+              <w:right w:color="000000" w:space="0" w:sz="6" w:val="single"/>
+            </w:tcBorders>
+            <w:tcMar>
+              <w:top w:w="0.0" w:type="dxa"/>
+              <w:left w:w="40.0" w:type="dxa"/>
+              <w:bottom w:w="0.0" w:type="dxa"/>
+              <w:right w:w="40.0" w:type="dxa"/>
+            </w:tcMar>
+            <w:vAlign w:val="bottom"/>
+          </w:tcPr>
+          <w:p>
+            <w:pPr>
+              <w:widowControl w:val="0"/>
+              <w:spacing w:line="276" w:lineRule="auto"/>
+              <w:rPr>
+                <w:rFonts w:ascii="Arial" w:cs="Arial" w:eastAsia="Arial" w:hAnsi="Arial"/>
+              </w:rPr>
+            </w:pPr>
+            <w:r>
+              <w:rPr>
+                <w:rFonts w:ascii="Trebuchet MS" w:cs="Trebuchet MS" w:eastAsia="Trebuchet MS" w:hAnsi="Trebuchet MS"/>
+                <w:b w:val="1"/>
+                <w:rtl w:val="0"/>
+              </w:rPr>
+              <w:t xml:space="preserve">Pre-Condition</w:t>
+            </w:r>
+            <w:r>
+              <w:rPr>
+                <w:rtl w:val="0"/>
+              </w:rPr>
+            </w:r>
+          </w:p>
+        </w:tc>
+        <w:tc>
+          <w:tcPr>
+            <w:tcBorders>
+              <w:bottom w:color="000000" w:space="0" w:sz="6" w:val="single"/>
+              <w:right w:color="000000" w:space="0" w:sz="6" w:val="single"/>
+            </w:tcBorders>
+            <w:tcMar>
+              <w:top w:w="0.0" w:type="dxa"/>
+              <w:left w:w="40.0" w:type="dxa"/>
+              <w:bottom w:w="0.0" w:type="dxa"/>
+              <w:right w:w="40.0" w:type="dxa"/>
+            </w:tcMar>
+            <w:vAlign w:val="bottom"/>
+          </w:tcPr>
+          <w:p>
+            <w:pPr>
+              <w:widowControl w:val="0"/>
+              <w:spacing w:line="276" w:lineRule="auto"/>
+              <w:rPr>
+                <w:rFonts w:ascii="Arial" w:cs="Arial" w:eastAsia="Arial" w:hAnsi="Arial"/>
+              </w:rPr>
+            </w:pPr>
+            <w:r>
+              <w:rPr>
+                <w:rFonts w:ascii="Arial" w:cs="Arial" w:eastAsia="Arial" w:hAnsi="Arial"/>
+                <w:rtl w:val="0"/>
+              </w:rPr>
+              <w:t xml:space="preserve">Participant telah login dan ingin melihat foto twibbon</w:t>
+            </w:r>
+          </w:p>
+        </w:tc>
+      </w:tr>
+      <w:tr>
+        <w:trPr>
+          <w:trHeight w:val="525" w:hRule="atLeast"/>
+        </w:trPr>
+        <w:tc>
+          <w:tcPr>
+            <w:tcBorders>
+              <w:left w:color="000000" w:space="0" w:sz="6" w:val="single"/>
+              <w:bottom w:color="000000" w:space="0" w:sz="6" w:val="single"/>
+              <w:right w:color="000000" w:space="0" w:sz="6" w:val="single"/>
+            </w:tcBorders>
+            <w:tcMar>
+              <w:top w:w="0.0" w:type="dxa"/>
+              <w:left w:w="40.0" w:type="dxa"/>
+              <w:bottom w:w="0.0" w:type="dxa"/>
+              <w:right w:w="40.0" w:type="dxa"/>
+            </w:tcMar>
+            <w:vAlign w:val="bottom"/>
+          </w:tcPr>
+          <w:p>
+            <w:pPr>
+              <w:widowControl w:val="0"/>
+              <w:spacing w:line="276" w:lineRule="auto"/>
+              <w:rPr>
+                <w:rFonts w:ascii="Arial" w:cs="Arial" w:eastAsia="Arial" w:hAnsi="Arial"/>
+              </w:rPr>
+            </w:pPr>
+            <w:r>
+              <w:rPr>
+                <w:rFonts w:ascii="Trebuchet MS" w:cs="Trebuchet MS" w:eastAsia="Trebuchet MS" w:hAnsi="Trebuchet MS"/>
+                <w:b w:val="1"/>
+                <w:rtl w:val="0"/>
+              </w:rPr>
+              <w:t xml:space="preserve">Post-Condition</w:t>
+            </w:r>
+            <w:r>
+              <w:rPr>
+                <w:rtl w:val="0"/>
+              </w:rPr>
+            </w:r>
+          </w:p>
+        </w:tc>
+        <w:tc>
+          <w:tcPr>
+            <w:tcBorders>
+              <w:bottom w:color="000000" w:space="0" w:sz="6" w:val="single"/>
+              <w:right w:color="000000" w:space="0" w:sz="6" w:val="single"/>
+            </w:tcBorders>
+            <w:tcMar>
+              <w:top w:w="0.0" w:type="dxa"/>
+              <w:left w:w="40.0" w:type="dxa"/>
+              <w:bottom w:w="0.0" w:type="dxa"/>
+              <w:right w:w="40.0" w:type="dxa"/>
+            </w:tcMar>
+            <w:vAlign w:val="bottom"/>
+          </w:tcPr>
+          <w:p>
+            <w:pPr>
+              <w:widowControl w:val="0"/>
+              <w:spacing w:line="276" w:lineRule="auto"/>
+              <w:rPr>
+                <w:rFonts w:ascii="Arial" w:cs="Arial" w:eastAsia="Arial" w:hAnsi="Arial"/>
+              </w:rPr>
+            </w:pPr>
+            <w:r>
+              <w:rPr>
+                <w:rFonts w:ascii="Arial" w:cs="Arial" w:eastAsia="Arial" w:hAnsi="Arial"/>
+                <w:rtl w:val="0"/>
+              </w:rPr>
+              <w:t xml:space="preserve">Participant dapat melihat semua twibbon yang sudah dibuat oleh participant pada event tertentu</w:t>
+            </w:r>
+          </w:p>
+        </w:tc>
+      </w:tr>
+      <w:tr>
+        <w:trPr>
+          <w:trHeight w:val="330" w:hRule="atLeast"/>
+        </w:trPr>
+        <w:tc>
+          <w:tcPr>
+            <w:tcBorders>
+              <w:left w:color="000000" w:space="0" w:sz="6" w:val="single"/>
+              <w:bottom w:color="000000" w:space="0" w:sz="6" w:val="single"/>
+              <w:right w:color="000000" w:space="0" w:sz="6" w:val="single"/>
+            </w:tcBorders>
+            <w:tcMar>
+              <w:top w:w="0.0" w:type="dxa"/>
+              <w:left w:w="40.0" w:type="dxa"/>
+              <w:bottom w:w="0.0" w:type="dxa"/>
+              <w:right w:w="40.0" w:type="dxa"/>
+            </w:tcMar>
+            <w:vAlign w:val="bottom"/>
+          </w:tcPr>
+          <w:p>
+            <w:pPr>
+              <w:widowControl w:val="0"/>
+              <w:spacing w:line="276" w:lineRule="auto"/>
+              <w:rPr>
+                <w:rFonts w:ascii="Arial" w:cs="Arial" w:eastAsia="Arial" w:hAnsi="Arial"/>
+              </w:rPr>
+            </w:pPr>
+            <w:r>
+              <w:rPr>
+                <w:rFonts w:ascii="Trebuchet MS" w:cs="Trebuchet MS" w:eastAsia="Trebuchet MS" w:hAnsi="Trebuchet MS"/>
+                <w:b w:val="1"/>
+                <w:rtl w:val="0"/>
+              </w:rPr>
+              <w:t xml:space="preserve">Deskripsi</w:t>
+            </w:r>
+            <w:r>
+              <w:rPr>
+                <w:rtl w:val="0"/>
+              </w:rPr>
+            </w:r>
+          </w:p>
+        </w:tc>
+        <w:tc>
+          <w:tcPr>
+            <w:tcBorders>
+              <w:bottom w:color="000000" w:space="0" w:sz="6" w:val="single"/>
+              <w:right w:color="000000" w:space="0" w:sz="6" w:val="single"/>
+            </w:tcBorders>
+            <w:tcMar>
+              <w:top w:w="0.0" w:type="dxa"/>
+              <w:left w:w="40.0" w:type="dxa"/>
+              <w:bottom w:w="0.0" w:type="dxa"/>
+              <w:right w:w="40.0" w:type="dxa"/>
+            </w:tcMar>
+            <w:vAlign w:val="bottom"/>
+          </w:tcPr>
+          <w:p>
+            <w:pPr>
+              <w:widowControl w:val="0"/>
+              <w:spacing w:line="276" w:lineRule="auto"/>
+              <w:rPr>
+                <w:rFonts w:ascii="Arial" w:cs="Arial" w:eastAsia="Arial" w:hAnsi="Arial"/>
+              </w:rPr>
+            </w:pPr>
+            <w:r>
+              <w:rPr>
+                <w:rFonts w:ascii="Arial" w:cs="Arial" w:eastAsia="Arial" w:hAnsi="Arial"/>
+                <w:rtl w:val="0"/>
+              </w:rPr>
+              <w:t xml:space="preserve">Untuk menampilkan foto twibbon yang sudah dibuat oleh participant pada event tertentu</w:t>
+            </w:r>
+          </w:p>
+        </w:tc>
+      </w:tr>
+      <w:tr>
+        <w:trPr>
+          <w:trHeight w:val="330" w:hRule="atLeast"/>
+        </w:trPr>
+        <w:tc>
+          <w:tcPr>
+            <w:gridSpan w:val="2"/>
+            <w:tcBorders>
+              <w:left w:color="000000" w:space="0" w:sz="6" w:val="single"/>
+              <w:bottom w:color="000000" w:space="0" w:sz="6" w:val="single"/>
+              <w:right w:color="000000" w:space="0" w:sz="6" w:val="single"/>
+            </w:tcBorders>
+            <w:tcMar>
+              <w:top w:w="0.0" w:type="dxa"/>
+              <w:left w:w="40.0" w:type="dxa"/>
+              <w:bottom w:w="0.0" w:type="dxa"/>
+              <w:right w:w="40.0" w:type="dxa"/>
+            </w:tcMar>
+            <w:vAlign w:val="bottom"/>
+          </w:tcPr>
+          <w:p>
+            <w:pPr>
+              <w:widowControl w:val="0"/>
+              <w:spacing w:line="276" w:lineRule="auto"/>
+              <w:jc w:val="center"/>
+              <w:rPr>
+                <w:rFonts w:ascii="Arial" w:cs="Arial" w:eastAsia="Arial" w:hAnsi="Arial"/>
+              </w:rPr>
+            </w:pPr>
+            <w:r>
+              <w:rPr>
+                <w:rFonts w:ascii="Trebuchet MS" w:cs="Trebuchet MS" w:eastAsia="Trebuchet MS" w:hAnsi="Trebuchet MS"/>
+                <w:b w:val="1"/>
+                <w:rtl w:val="0"/>
+              </w:rPr>
+              <w:t xml:space="preserve">FLOW</w:t>
+            </w:r>
+            <w:r>
+              <w:rPr>
+                <w:rtl w:val="0"/>
+              </w:rPr>
+            </w:r>
+          </w:p>
+        </w:tc>
+      </w:tr>
+      <w:tr>
+        <w:trPr>
+          <w:trHeight w:val="330" w:hRule="atLeast"/>
+        </w:trPr>
+        <w:tc>
+          <w:tcPr>
+            <w:tcBorders>
+              <w:left w:color="000000" w:space="0" w:sz="6" w:val="single"/>
+              <w:bottom w:color="000000" w:space="0" w:sz="6" w:val="single"/>
+              <w:right w:color="000000" w:space="0" w:sz="6" w:val="single"/>
+            </w:tcBorders>
+            <w:shd w:fill="auto" w:val="clear"/>
+            <w:tcMar>
+              <w:top w:w="0.0" w:type="dxa"/>
+              <w:left w:w="40.0" w:type="dxa"/>
+              <w:bottom w:w="0.0" w:type="dxa"/>
+              <w:right w:w="40.0" w:type="dxa"/>
+            </w:tcMar>
+            <w:vAlign w:val="bottom"/>
+          </w:tcPr>
+          <w:p>
+            <w:pPr>
+              <w:widowControl w:val="0"/>
+              <w:spacing w:line="276" w:lineRule="auto"/>
+              <w:jc w:val="center"/>
+              <w:rPr>
+                <w:rFonts w:ascii="Arial" w:cs="Arial" w:eastAsia="Arial" w:hAnsi="Arial"/>
+              </w:rPr>
+            </w:pPr>
+            <w:r>
+              <w:rPr>
+                <w:rFonts w:ascii="Trebuchet MS" w:cs="Trebuchet MS" w:eastAsia="Trebuchet MS" w:hAnsi="Trebuchet MS"/>
+                <w:b w:val="1"/>
+                <w:rtl w:val="0"/>
+              </w:rPr>
+              <w:t xml:space="preserve">Aktor</w:t>
+            </w:r>
+            <w:r>
+              <w:rPr>
+                <w:rtl w:val="0"/>
+              </w:rPr>
+            </w:r>
+          </w:p>
+        </w:tc>
+        <w:tc>
+          <w:tcPr>
+            <w:tcBorders>
+              <w:bottom w:color="000000" w:space="0" w:sz="6" w:val="single"/>
+              <w:right w:color="000000" w:space="0" w:sz="6" w:val="single"/>
+            </w:tcBorders>
+            <w:shd w:fill="auto" w:val="clear"/>
+            <w:tcMar>
+              <w:top w:w="0.0" w:type="dxa"/>
+              <w:left w:w="40.0" w:type="dxa"/>
+              <w:bottom w:w="0.0" w:type="dxa"/>
+              <w:right w:w="40.0" w:type="dxa"/>
+            </w:tcMar>
+            <w:vAlign w:val="bottom"/>
+          </w:tcPr>
+          <w:p>
+            <w:pPr>
+              <w:widowControl w:val="0"/>
+              <w:spacing w:line="276" w:lineRule="auto"/>
+              <w:jc w:val="center"/>
+              <w:rPr>
+                <w:rFonts w:ascii="Arial" w:cs="Arial" w:eastAsia="Arial" w:hAnsi="Arial"/>
+              </w:rPr>
+            </w:pPr>
+            <w:r>
+              <w:rPr>
+                <w:rFonts w:ascii="Trebuchet MS" w:cs="Trebuchet MS" w:eastAsia="Trebuchet MS" w:hAnsi="Trebuchet MS"/>
+                <w:b w:val="1"/>
+                <w:rtl w:val="0"/>
+              </w:rPr>
+              <w:t xml:space="preserve">Sistem</w:t>
+            </w:r>
+            <w:r>
+              <w:rPr>
+                <w:rtl w:val="0"/>
+              </w:rPr>
+            </w:r>
+          </w:p>
+        </w:tc>
+      </w:tr>
+      <w:tr>
+        <w:trPr>
+          <w:trHeight w:val="330" w:hRule="atLeast"/>
+        </w:trPr>
+        <w:tc>
+          <w:tcPr>
+            <w:tcBorders>
+              <w:left w:color="000000" w:space="0" w:sz="6" w:val="single"/>
+              <w:bottom w:color="000000" w:space="0" w:sz="6" w:val="single"/>
+              <w:right w:color="000000" w:space="0" w:sz="6" w:val="single"/>
+            </w:tcBorders>
+            <w:shd w:fill="auto" w:val="clear"/>
+            <w:tcMar>
+              <w:top w:w="0.0" w:type="dxa"/>
+              <w:left w:w="40.0" w:type="dxa"/>
+              <w:bottom w:w="0.0" w:type="dxa"/>
+              <w:right w:w="40.0" w:type="dxa"/>
+            </w:tcMar>
+            <w:vAlign w:val="bottom"/>
+          </w:tcPr>
+          <w:p>
+            <w:pPr>
+              <w:widowControl w:val="0"/>
+              <w:spacing w:line="276" w:lineRule="auto"/>
+              <w:rPr>
+                <w:rFonts w:ascii="Trebuchet MS" w:cs="Trebuchet MS" w:eastAsia="Trebuchet MS" w:hAnsi="Trebuchet MS"/>
+                <w:b w:val="1"/>
+              </w:rPr>
+            </w:pPr>
+            <w:r>
+              <w:rPr>
+                <w:rFonts w:ascii="Trebuchet MS" w:cs="Trebuchet MS" w:eastAsia="Trebuchet MS" w:hAnsi="Trebuchet MS"/>
+                <w:b w:val="1"/>
+                <w:rtl w:val="0"/>
+              </w:rPr>
+              <w:t xml:space="preserve">1.Membuka menu View Twibbon</w:t>
+            </w:r>
+          </w:p>
+        </w:tc>
+        <w:tc>
+          <w:tcPr>
+            <w:tcBorders>
+              <w:bottom w:color="000000" w:space="0" w:sz="6" w:val="single"/>
+              <w:right w:color="000000" w:space="0" w:sz="6" w:val="single"/>
+            </w:tcBorders>
+            <w:shd w:fill="auto" w:val="clear"/>
+            <w:tcMar>
+              <w:top w:w="0.0" w:type="dxa"/>
+              <w:left w:w="40.0" w:type="dxa"/>
+              <w:bottom w:w="0.0" w:type="dxa"/>
+              <w:right w:w="40.0" w:type="dxa"/>
+            </w:tcMar>
+            <w:vAlign w:val="bottom"/>
+          </w:tcPr>
+          <w:p>
+            <w:pPr>
+              <w:widowControl w:val="0"/>
+              <w:spacing w:line="276" w:lineRule="auto"/>
+              <w:jc w:val="center"/>
+              <w:rPr>
+                <w:rFonts w:ascii="Trebuchet MS" w:cs="Trebuchet MS" w:eastAsia="Trebuchet MS" w:hAnsi="Trebuchet MS"/>
+                <w:b w:val="1"/>
+              </w:rPr>
+            </w:pPr>
+            <w:r>
+              <w:rPr>
+                <w:rtl w:val="0"/>
+              </w:rPr>
+            </w:r>
+          </w:p>
+        </w:tc>
+      </w:tr>
+      <w:tr>
+        <w:trPr>
+          <w:trHeight w:val="330" w:hRule="atLeast"/>
+        </w:trPr>
+        <w:tc>
+          <w:tcPr>
+            <w:tcBorders>
+              <w:left w:color="000000" w:space="0" w:sz="6" w:val="single"/>
+              <w:bottom w:color="000000" w:space="0" w:sz="6" w:val="single"/>
+              <w:right w:color="000000" w:space="0" w:sz="6" w:val="single"/>
+            </w:tcBorders>
+            <w:shd w:fill="auto" w:val="clear"/>
+            <w:tcMar>
+              <w:top w:w="0.0" w:type="dxa"/>
+              <w:left w:w="40.0" w:type="dxa"/>
+              <w:bottom w:w="0.0" w:type="dxa"/>
+              <w:right w:w="40.0" w:type="dxa"/>
+            </w:tcMar>
+            <w:vAlign w:val="bottom"/>
+          </w:tcPr>
+          <w:p>
+            <w:pPr>
+              <w:widowControl w:val="0"/>
+              <w:spacing w:line="276" w:lineRule="auto"/>
+              <w:rPr>
+                <w:rFonts w:ascii="Trebuchet MS" w:cs="Trebuchet MS" w:eastAsia="Trebuchet MS" w:hAnsi="Trebuchet MS"/>
+                <w:b w:val="1"/>
+              </w:rPr>
+            </w:pPr>
+            <w:r>
+              <w:rPr>
+                <w:rtl w:val="0"/>
+              </w:rPr>
+            </w:r>
+          </w:p>
+        </w:tc>
+        <w:tc>
+          <w:tcPr>
+            <w:tcBorders>
+              <w:bottom w:color="000000" w:space="0" w:sz="6" w:val="single"/>
+              <w:right w:color="000000" w:space="0" w:sz="6" w:val="single"/>
+            </w:tcBorders>
+            <w:shd w:fill="auto" w:val="clear"/>
+            <w:tcMar>
+              <w:top w:w="0.0" w:type="dxa"/>
+              <w:left w:w="40.0" w:type="dxa"/>
+              <w:bottom w:w="0.0" w:type="dxa"/>
+              <w:right w:w="40.0" w:type="dxa"/>
+            </w:tcMar>
+            <w:vAlign w:val="bottom"/>
+          </w:tcPr>
+          <w:p>
+            <w:pPr>
+              <w:widowControl w:val="0"/>
+              <w:spacing w:line="276" w:lineRule="auto"/>
+              <w:rPr>
+                <w:rFonts w:ascii="Trebuchet MS" w:cs="Trebuchet MS" w:eastAsia="Trebuchet MS" w:hAnsi="Trebuchet MS"/>
+                <w:b w:val="1"/>
+              </w:rPr>
+            </w:pPr>
+            <w:r>
+              <w:rPr>
+                <w:rFonts w:ascii="Trebuchet MS" w:cs="Trebuchet MS" w:eastAsia="Trebuchet MS" w:hAnsi="Trebuchet MS"/>
+                <w:b w:val="1"/>
+                <w:rtl w:val="0"/>
+              </w:rPr>
+              <w:t xml:space="preserve">2. Menampilkan menu View Twibbon</w:t>
+            </w:r>
+          </w:p>
+        </w:tc>
+      </w:tr>
+      <w:tr>
+        <w:trPr>
+          <w:trHeight w:val="330" w:hRule="atLeast"/>
+        </w:trPr>
+        <w:tc>
+          <w:tcPr>
+            <w:tcBorders>
+              <w:left w:color="000000" w:space="0" w:sz="6" w:val="single"/>
+              <w:bottom w:color="000000" w:space="0" w:sz="6" w:val="single"/>
+              <w:right w:color="000000" w:space="0" w:sz="6" w:val="single"/>
+            </w:tcBorders>
+            <w:shd w:fill="auto" w:val="clear"/>
+            <w:tcMar>
+              <w:top w:w="0.0" w:type="dxa"/>
+              <w:left w:w="40.0" w:type="dxa"/>
+              <w:bottom w:w="0.0" w:type="dxa"/>
+              <w:right w:w="40.0" w:type="dxa"/>
+            </w:tcMar>
+            <w:vAlign w:val="bottom"/>
+          </w:tcPr>
+          <w:p>
+            <w:pPr>
+              <w:widowControl w:val="0"/>
+              <w:spacing w:line="276" w:lineRule="auto"/>
+              <w:rPr>
+                <w:rFonts w:ascii="Trebuchet MS" w:cs="Trebuchet MS" w:eastAsia="Trebuchet MS" w:hAnsi="Trebuchet MS"/>
+                <w:b w:val="1"/>
+              </w:rPr>
+            </w:pPr>
+            <w:r>
+              <w:rPr>
+                <w:rtl w:val="0"/>
+              </w:rPr>
+            </w:r>
+          </w:p>
+        </w:tc>
+        <w:tc>
+          <w:tcPr>
+            <w:tcBorders>
+              <w:bottom w:color="000000" w:space="0" w:sz="6" w:val="single"/>
+              <w:right w:color="000000" w:space="0" w:sz="6" w:val="single"/>
+            </w:tcBorders>
+            <w:shd w:fill="auto" w:val="clear"/>
+            <w:tcMar>
+              <w:top w:w="0.0" w:type="dxa"/>
+              <w:left w:w="40.0" w:type="dxa"/>
+              <w:bottom w:w="0.0" w:type="dxa"/>
+              <w:right w:w="40.0" w:type="dxa"/>
+            </w:tcMar>
+            <w:vAlign w:val="bottom"/>
+          </w:tcPr>
+          <w:p>
+            <w:pPr>
+              <w:widowControl w:val="0"/>
+              <w:spacing w:line="276" w:lineRule="auto"/>
+              <w:rPr>
+                <w:rFonts w:ascii="Trebuchet MS" w:cs="Trebuchet MS" w:eastAsia="Trebuchet MS" w:hAnsi="Trebuchet MS"/>
+                <w:b w:val="1"/>
+              </w:rPr>
+            </w:pPr>
+            <w:r>
+              <w:rPr>
+                <w:rFonts w:ascii="Trebuchet MS" w:cs="Trebuchet MS" w:eastAsia="Trebuchet MS" w:hAnsi="Trebuchet MS"/>
+                <w:b w:val="1"/>
+                <w:rtl w:val="0"/>
+              </w:rPr>
+              <w:t xml:space="preserve">3. Menampilkan event berdasarkan id participant</w:t>
+            </w:r>
+          </w:p>
+        </w:tc>
+      </w:tr>
+      <w:tr>
+        <w:trPr>
+          <w:trHeight w:val="330" w:hRule="atLeast"/>
+        </w:trPr>
+        <w:tc>
+          <w:tcPr>
+            <w:tcBorders>
+              <w:left w:color="000000" w:space="0" w:sz="6" w:val="single"/>
+              <w:bottom w:color="000000" w:space="0" w:sz="6" w:val="single"/>
+              <w:right w:color="000000" w:space="0" w:sz="6" w:val="single"/>
+            </w:tcBorders>
+            <w:shd w:fill="auto" w:val="clear"/>
+            <w:tcMar>
+              <w:top w:w="0.0" w:type="dxa"/>
+              <w:left w:w="40.0" w:type="dxa"/>
+              <w:bottom w:w="0.0" w:type="dxa"/>
+              <w:right w:w="40.0" w:type="dxa"/>
+            </w:tcMar>
+            <w:vAlign w:val="bottom"/>
+          </w:tcPr>
+          <w:p>
+            <w:pPr>
+              <w:widowControl w:val="0"/>
+              <w:spacing w:line="276" w:lineRule="auto"/>
+              <w:rPr>
+                <w:rFonts w:ascii="Trebuchet MS" w:cs="Trebuchet MS" w:eastAsia="Trebuchet MS" w:hAnsi="Trebuchet MS"/>
+                <w:b w:val="1"/>
+              </w:rPr>
+            </w:pPr>
+            <w:r>
+              <w:rPr>
+                <w:rFonts w:ascii="Trebuchet MS" w:cs="Trebuchet MS" w:eastAsia="Trebuchet MS" w:hAnsi="Trebuchet MS"/>
+                <w:b w:val="1"/>
+                <w:rtl w:val="0"/>
+              </w:rPr>
+              <w:t xml:space="preserve">4. Memilih event </w:t>
+            </w:r>
+          </w:p>
+        </w:tc>
+        <w:tc>
+          <w:tcPr>
+            <w:tcBorders>
+              <w:bottom w:color="000000" w:space="0" w:sz="6" w:val="single"/>
+              <w:right w:color="000000" w:space="0" w:sz="6" w:val="single"/>
+            </w:tcBorders>
+            <w:shd w:fill="auto" w:val="clear"/>
+            <w:tcMar>
+              <w:top w:w="0.0" w:type="dxa"/>
+              <w:left w:w="40.0" w:type="dxa"/>
+              <w:bottom w:w="0.0" w:type="dxa"/>
+              <w:right w:w="40.0" w:type="dxa"/>
+            </w:tcMar>
+            <w:vAlign w:val="bottom"/>
+          </w:tcPr>
+          <w:p>
+            <w:pPr>
+              <w:widowControl w:val="0"/>
+              <w:spacing w:line="276" w:lineRule="auto"/>
+              <w:rPr>
+                <w:rFonts w:ascii="Trebuchet MS" w:cs="Trebuchet MS" w:eastAsia="Trebuchet MS" w:hAnsi="Trebuchet MS"/>
+                <w:b w:val="1"/>
+              </w:rPr>
+            </w:pPr>
+            <w:r>
+              <w:rPr>
+                <w:rtl w:val="0"/>
+              </w:rPr>
+            </w:r>
+          </w:p>
+        </w:tc>
+      </w:tr>
+      <w:tr>
+        <w:trPr>
+          <w:trHeight w:val="330" w:hRule="atLeast"/>
+        </w:trPr>
+        <w:tc>
+          <w:tcPr>
+            <w:tcBorders>
+              <w:left w:color="000000" w:space="0" w:sz="6" w:val="single"/>
+              <w:bottom w:color="000000" w:space="0" w:sz="6" w:val="single"/>
+              <w:right w:color="000000" w:space="0" w:sz="6" w:val="single"/>
+            </w:tcBorders>
+            <w:shd w:fill="auto" w:val="clear"/>
+            <w:tcMar>
+              <w:top w:w="0.0" w:type="dxa"/>
+              <w:left w:w="40.0" w:type="dxa"/>
+              <w:bottom w:w="0.0" w:type="dxa"/>
+              <w:right w:w="40.0" w:type="dxa"/>
+            </w:tcMar>
+            <w:vAlign w:val="bottom"/>
+          </w:tcPr>
+          <w:p>
+            <w:pPr>
+              <w:widowControl w:val="0"/>
+              <w:spacing w:line="276" w:lineRule="auto"/>
+              <w:rPr>
+                <w:rFonts w:ascii="Trebuchet MS" w:cs="Trebuchet MS" w:eastAsia="Trebuchet MS" w:hAnsi="Trebuchet MS"/>
+                <w:b w:val="1"/>
+              </w:rPr>
+            </w:pPr>
+            <w:r>
+              <w:rPr>
+                <w:rtl w:val="0"/>
+              </w:rPr>
+            </w:r>
+          </w:p>
+        </w:tc>
+        <w:tc>
+          <w:tcPr>
+            <w:tcBorders>
+              <w:bottom w:color="000000" w:space="0" w:sz="6" w:val="single"/>
+              <w:right w:color="000000" w:space="0" w:sz="6" w:val="single"/>
+            </w:tcBorders>
+            <w:shd w:fill="auto" w:val="clear"/>
+            <w:tcMar>
+              <w:top w:w="0.0" w:type="dxa"/>
+              <w:left w:w="40.0" w:type="dxa"/>
+              <w:bottom w:w="0.0" w:type="dxa"/>
+              <w:right w:w="40.0" w:type="dxa"/>
+            </w:tcMar>
+            <w:vAlign w:val="bottom"/>
+          </w:tcPr>
+          <w:p>
+            <w:pPr>
+              <w:widowControl w:val="0"/>
+              <w:spacing w:line="276" w:lineRule="auto"/>
+              <w:rPr>
+                <w:rFonts w:ascii="Trebuchet MS" w:cs="Trebuchet MS" w:eastAsia="Trebuchet MS" w:hAnsi="Trebuchet MS"/>
+                <w:b w:val="1"/>
+              </w:rPr>
+            </w:pPr>
+            <w:r>
+              <w:rPr>
+                <w:rFonts w:ascii="Trebuchet MS" w:cs="Trebuchet MS" w:eastAsia="Trebuchet MS" w:hAnsi="Trebuchet MS"/>
+                <w:b w:val="1"/>
+                <w:rtl w:val="0"/>
+              </w:rPr>
+              <w:t xml:space="preserve">5. Sistem mengakses database untuk mencari foto twibbon berdasarkan id participant dan id event</w:t>
+            </w:r>
+          </w:p>
+        </w:tc>
+      </w:tr>
+      <w:tr>
+        <w:trPr>
+          <w:trHeight w:val="330" w:hRule="atLeast"/>
+        </w:trPr>
+        <w:tc>
+          <w:tcPr>
+            <w:tcBorders>
+              <w:left w:color="000000" w:space="0" w:sz="6" w:val="single"/>
+              <w:bottom w:color="000000" w:space="0" w:sz="6" w:val="single"/>
+              <w:right w:color="000000" w:space="0" w:sz="6" w:val="single"/>
+            </w:tcBorders>
+            <w:shd w:fill="auto" w:val="clear"/>
+            <w:tcMar>
+              <w:top w:w="0.0" w:type="dxa"/>
+              <w:left w:w="40.0" w:type="dxa"/>
+              <w:bottom w:w="0.0" w:type="dxa"/>
+              <w:right w:w="40.0" w:type="dxa"/>
+            </w:tcMar>
+            <w:vAlign w:val="bottom"/>
+          </w:tcPr>
+          <w:p>
+            <w:pPr>
+              <w:widowControl w:val="0"/>
+              <w:spacing w:line="276" w:lineRule="auto"/>
+              <w:rPr>
+                <w:rFonts w:ascii="Trebuchet MS" w:cs="Trebuchet MS" w:eastAsia="Trebuchet MS" w:hAnsi="Trebuchet MS"/>
+                <w:b w:val="1"/>
+              </w:rPr>
+            </w:pPr>
+            <w:r>
+              <w:rPr>
+                <w:rtl w:val="0"/>
+              </w:rPr>
+            </w:r>
+          </w:p>
+        </w:tc>
+        <w:tc>
+          <w:tcPr>
+            <w:tcBorders>
+              <w:bottom w:color="000000" w:space="0" w:sz="6" w:val="single"/>
+              <w:right w:color="000000" w:space="0" w:sz="6" w:val="single"/>
+            </w:tcBorders>
+            <w:shd w:fill="auto" w:val="clear"/>
+            <w:tcMar>
+              <w:top w:w="0.0" w:type="dxa"/>
+              <w:left w:w="40.0" w:type="dxa"/>
+              <w:bottom w:w="0.0" w:type="dxa"/>
+              <w:right w:w="40.0" w:type="dxa"/>
+            </w:tcMar>
+            <w:vAlign w:val="bottom"/>
+          </w:tcPr>
+          <w:p>
+            <w:pPr>
+              <w:widowControl w:val="0"/>
+              <w:spacing w:line="276" w:lineRule="auto"/>
+              <w:rPr>
+                <w:rFonts w:ascii="Trebuchet MS" w:cs="Trebuchet MS" w:eastAsia="Trebuchet MS" w:hAnsi="Trebuchet MS"/>
+                <w:b w:val="1"/>
+              </w:rPr>
+            </w:pPr>
+            <w:r>
+              <w:rPr>
+                <w:rFonts w:ascii="Trebuchet MS" w:cs="Trebuchet MS" w:eastAsia="Trebuchet MS" w:hAnsi="Trebuchet MS"/>
+                <w:b w:val="1"/>
+                <w:rtl w:val="0"/>
+              </w:rPr>
+              <w:t xml:space="preserve">4. Menampilkan semua foto twibbon yang ada di database. Jika tidak ditemukan diberi notifikasi “Tidak ada twibbon yang dibuat”</w:t>
+            </w:r>
+          </w:p>
+        </w:tc>
+      </w:tr>
+    </w:tbl>
+    <w:p>
+      <w:pPr>
+        <w:spacing w:line="276" w:lineRule="auto"/>
+        <w:rPr/>
+      </w:pPr>
+      <w:r>
+        <w:rPr>
+          <w:rtl w:val="0"/>
+        </w:rPr>
+      </w:r>
+    </w:p>
+    <w:p>
+      <w:pPr>
+        <w:pStyle w:val="Heading4"/>
+        <w:spacing w:line="276" w:lineRule="auto"/>
+        <w:rPr>
+          <w:b w:val="1"/>
+        </w:rPr>
+      </w:pPr>
+      <w:bookmarkStart w:colFirst="0" w:colLast="0" w:name="_2qks2oer7hhf" w:id="36"/>
+      <w:bookmarkEnd w:id="36"/>
+      <w:r>
+        <w:rPr>
+          <w:b w:val="1"/>
+          <w:rtl w:val="0"/>
+        </w:rPr>
+        <w:t xml:space="preserve">3.2.1.12. Usecase Scenario #12</w:t>
+      </w:r>
+    </w:p>
+    <w:p>
+      <w:pPr>
+        <w:spacing w:line="276" w:lineRule="auto"/>
+        <w:rPr>
+          <w:rFonts w:ascii="Arial" w:cs="Arial" w:eastAsia="Arial" w:hAnsi="Arial"/>
+          <w:b w:val="1"/>
+          <w:i w:val="1"/>
+          <w:sz w:val="22"/>
+          <w:szCs w:val="22"/>
+        </w:rPr>
+      </w:pPr>
+      <w:r>
+        <w:rPr>
+          <w:rtl w:val="0"/>
+        </w:rPr>
+      </w:r>
+    </w:p>
+    <w:tbl>
+      <w:tblPr>
+        <w:tblStyle w:val="Table19"/>
+        <w:tblW w:w="8190.0" w:type="dxa"/>
+        <w:jc w:val="center"/>
+        <w:tblBorders>
+          <w:top w:color="000000" w:space="0" w:sz="6" w:val="single"/>
+          <w:left w:color="000000" w:space="0" w:sz="6" w:val="single"/>
+          <w:bottom w:color="000000" w:space="0" w:sz="6" w:val="single"/>
+          <w:right w:color="000000" w:space="0" w:sz="6" w:val="single"/>
+          <w:insideH w:color="000000" w:space="0" w:sz="6" w:val="single"/>
+          <w:insideV w:color="000000" w:space="0" w:sz="6" w:val="single"/>
+        </w:tblBorders>
+        <w:tblLayout w:type="fixed"/>
+        <w:tblLook w:val="0600"/>
+      </w:tblPr>
+      <w:tblGrid>
+        <w:gridCol w:w="2655"/>
+        <w:gridCol w:w="5535"/>
+        <w:tblGridChange w:id="0">
+          <w:tblGrid>
+            <w:gridCol w:w="2655"/>
+            <w:gridCol w:w="5535"/>
+          </w:tblGrid>
+        </w:tblGridChange>
+      </w:tblGrid>
+      <w:tr>
+        <w:trPr>
+          <w:trHeight w:val="525" w:hRule="atLeast"/>
+        </w:trPr>
+        <w:tc>
+          <w:tcPr>
+            <w:tcBorders>
+              <w:top w:color="000000" w:space="0" w:sz="6" w:val="single"/>
+              <w:left w:color="000000" w:space="0" w:sz="6" w:val="single"/>
+              <w:bottom w:color="000000" w:space="0" w:sz="6" w:val="single"/>
+              <w:right w:color="000000" w:space="0" w:sz="6" w:val="single"/>
+            </w:tcBorders>
+            <w:tcMar>
+              <w:top w:w="0.0" w:type="dxa"/>
+              <w:left w:w="40.0" w:type="dxa"/>
+              <w:bottom w:w="0.0" w:type="dxa"/>
+              <w:right w:w="40.0" w:type="dxa"/>
+            </w:tcMar>
+            <w:vAlign w:val="bottom"/>
+          </w:tcPr>
+          <w:p>
+            <w:pPr>
+              <w:widowControl w:val="0"/>
+              <w:spacing w:line="276" w:lineRule="auto"/>
+              <w:rPr>
+                <w:rFonts w:ascii="Arial" w:cs="Arial" w:eastAsia="Arial" w:hAnsi="Arial"/>
+              </w:rPr>
+            </w:pPr>
+            <w:r>
+              <w:rPr>
+                <w:rFonts w:ascii="Trebuchet MS" w:cs="Trebuchet MS" w:eastAsia="Trebuchet MS" w:hAnsi="Trebuchet MS"/>
+                <w:b w:val="1"/>
+                <w:rtl w:val="0"/>
+              </w:rPr>
+              <w:t xml:space="preserve">Nama UseCase</w:t>
+            </w:r>
+            <w:r>
+              <w:rPr>
+                <w:rtl w:val="0"/>
+              </w:rPr>
+            </w:r>
+          </w:p>
+        </w:tc>
+        <w:tc>
+          <w:tcPr>
+            <w:tcBorders>
+              <w:top w:color="000000" w:space="0" w:sz="6" w:val="single"/>
+              <w:bottom w:color="000000" w:space="0" w:sz="6" w:val="single"/>
+              <w:right w:color="000000" w:space="0" w:sz="6" w:val="single"/>
+            </w:tcBorders>
+            <w:tcMar>
+              <w:top w:w="0.0" w:type="dxa"/>
+              <w:left w:w="40.0" w:type="dxa"/>
+              <w:bottom w:w="0.0" w:type="dxa"/>
+              <w:right w:w="40.0" w:type="dxa"/>
+            </w:tcMar>
+            <w:vAlign w:val="bottom"/>
+          </w:tcPr>
+          <w:p>
+            <w:pPr>
+              <w:widowControl w:val="0"/>
+              <w:spacing w:line="276" w:lineRule="auto"/>
+              <w:rPr>
+                <w:rFonts w:ascii="Arial" w:cs="Arial" w:eastAsia="Arial" w:hAnsi="Arial"/>
+              </w:rPr>
+            </w:pPr>
+            <w:r>
+              <w:rPr>
+                <w:rFonts w:ascii="Arial" w:cs="Arial" w:eastAsia="Arial" w:hAnsi="Arial"/>
+                <w:rtl w:val="0"/>
+              </w:rPr>
+              <w:t xml:space="preserve">Delete Twibbon</w:t>
+            </w:r>
+          </w:p>
+        </w:tc>
+      </w:tr>
+      <w:tr>
+        <w:trPr>
+          <w:trHeight w:val="330" w:hRule="atLeast"/>
+        </w:trPr>
+        <w:tc>
+          <w:tcPr>
+            <w:tcBorders>
+              <w:left w:color="000000" w:space="0" w:sz="6" w:val="single"/>
+              <w:bottom w:color="000000" w:space="0" w:sz="6" w:val="single"/>
+              <w:right w:color="000000" w:space="0" w:sz="6" w:val="single"/>
+            </w:tcBorders>
+            <w:tcMar>
+              <w:top w:w="0.0" w:type="dxa"/>
+              <w:left w:w="40.0" w:type="dxa"/>
+              <w:bottom w:w="0.0" w:type="dxa"/>
+              <w:right w:w="40.0" w:type="dxa"/>
+            </w:tcMar>
+            <w:vAlign w:val="bottom"/>
+          </w:tcPr>
+          <w:p>
+            <w:pPr>
+              <w:widowControl w:val="0"/>
+              <w:spacing w:line="276" w:lineRule="auto"/>
+              <w:rPr>
+                <w:rFonts w:ascii="Arial" w:cs="Arial" w:eastAsia="Arial" w:hAnsi="Arial"/>
+              </w:rPr>
+            </w:pPr>
+            <w:r>
+              <w:rPr>
+                <w:rFonts w:ascii="Trebuchet MS" w:cs="Trebuchet MS" w:eastAsia="Trebuchet MS" w:hAnsi="Trebuchet MS"/>
+                <w:b w:val="1"/>
+                <w:rtl w:val="0"/>
+              </w:rPr>
+              <w:t xml:space="preserve">Actor</w:t>
+            </w:r>
+            <w:r>
+              <w:rPr>
+                <w:rtl w:val="0"/>
+              </w:rPr>
+            </w:r>
+          </w:p>
+        </w:tc>
+        <w:tc>
+          <w:tcPr>
+            <w:tcBorders>
+              <w:bottom w:color="000000" w:space="0" w:sz="6" w:val="single"/>
+              <w:right w:color="000000" w:space="0" w:sz="6" w:val="single"/>
+            </w:tcBorders>
+            <w:tcMar>
+              <w:top w:w="0.0" w:type="dxa"/>
+              <w:left w:w="40.0" w:type="dxa"/>
+              <w:bottom w:w="0.0" w:type="dxa"/>
+              <w:right w:w="40.0" w:type="dxa"/>
+            </w:tcMar>
+            <w:vAlign w:val="bottom"/>
+          </w:tcPr>
+          <w:p>
+            <w:pPr>
+              <w:widowControl w:val="0"/>
+              <w:spacing w:line="276" w:lineRule="auto"/>
+              <w:rPr>
+                <w:rFonts w:ascii="Arial" w:cs="Arial" w:eastAsia="Arial" w:hAnsi="Arial"/>
+              </w:rPr>
+            </w:pPr>
+            <w:r>
+              <w:rPr>
+                <w:rFonts w:ascii="Arial" w:cs="Arial" w:eastAsia="Arial" w:hAnsi="Arial"/>
+                <w:rtl w:val="0"/>
+              </w:rPr>
+              <w:t xml:space="preserve">Participant</w:t>
+            </w:r>
+          </w:p>
+        </w:tc>
+      </w:tr>
+      <w:tr>
+        <w:trPr>
+          <w:trHeight w:val="330" w:hRule="atLeast"/>
+        </w:trPr>
+        <w:tc>
+          <w:tcPr>
+            <w:tcBorders>
+              <w:left w:color="000000" w:space="0" w:sz="6" w:val="single"/>
+              <w:bottom w:color="000000" w:space="0" w:sz="6" w:val="single"/>
+              <w:right w:color="000000" w:space="0" w:sz="6" w:val="single"/>
+            </w:tcBorders>
+            <w:tcMar>
+              <w:top w:w="0.0" w:type="dxa"/>
+              <w:left w:w="40.0" w:type="dxa"/>
+              <w:bottom w:w="0.0" w:type="dxa"/>
+              <w:right w:w="40.0" w:type="dxa"/>
+            </w:tcMar>
+            <w:vAlign w:val="bottom"/>
+          </w:tcPr>
+          <w:p>
+            <w:pPr>
+              <w:widowControl w:val="0"/>
+              <w:spacing w:line="276" w:lineRule="auto"/>
+              <w:rPr>
+                <w:rFonts w:ascii="Arial" w:cs="Arial" w:eastAsia="Arial" w:hAnsi="Arial"/>
+              </w:rPr>
+            </w:pPr>
+            <w:r>
+              <w:rPr>
+                <w:rFonts w:ascii="Trebuchet MS" w:cs="Trebuchet MS" w:eastAsia="Trebuchet MS" w:hAnsi="Trebuchet MS"/>
+                <w:b w:val="1"/>
+                <w:rtl w:val="0"/>
+              </w:rPr>
+              <w:t xml:space="preserve">Pre-Condition</w:t>
+            </w:r>
+            <w:r>
+              <w:rPr>
+                <w:rtl w:val="0"/>
+              </w:rPr>
+            </w:r>
+          </w:p>
+        </w:tc>
+        <w:tc>
+          <w:tcPr>
+            <w:tcBorders>
+              <w:bottom w:color="000000" w:space="0" w:sz="6" w:val="single"/>
+              <w:right w:color="000000" w:space="0" w:sz="6" w:val="single"/>
+            </w:tcBorders>
+            <w:tcMar>
+              <w:top w:w="0.0" w:type="dxa"/>
+              <w:left w:w="40.0" w:type="dxa"/>
+              <w:bottom w:w="0.0" w:type="dxa"/>
+              <w:right w:w="40.0" w:type="dxa"/>
+            </w:tcMar>
+            <w:vAlign w:val="bottom"/>
+          </w:tcPr>
+          <w:p>
+            <w:pPr>
+              <w:widowControl w:val="0"/>
+              <w:spacing w:line="276" w:lineRule="auto"/>
+              <w:rPr>
+                <w:rFonts w:ascii="Arial" w:cs="Arial" w:eastAsia="Arial" w:hAnsi="Arial"/>
+              </w:rPr>
+            </w:pPr>
+            <w:r>
+              <w:rPr>
+                <w:rFonts w:ascii="Arial" w:cs="Arial" w:eastAsia="Arial" w:hAnsi="Arial"/>
+                <w:rtl w:val="0"/>
+              </w:rPr>
+              <w:t xml:space="preserve">Participant telah login dan memiliki foto twibbon yang telah jadi, namun Participant ingin menghapus foto twibbonnya</w:t>
+            </w:r>
+          </w:p>
+        </w:tc>
+      </w:tr>
+      <w:tr>
+        <w:trPr>
+          <w:trHeight w:val="525" w:hRule="atLeast"/>
+        </w:trPr>
+        <w:tc>
+          <w:tcPr>
+            <w:tcBorders>
+              <w:left w:color="000000" w:space="0" w:sz="6" w:val="single"/>
+              <w:bottom w:color="000000" w:space="0" w:sz="6" w:val="single"/>
+              <w:right w:color="000000" w:space="0" w:sz="6" w:val="single"/>
+            </w:tcBorders>
+            <w:tcMar>
+              <w:top w:w="0.0" w:type="dxa"/>
+              <w:left w:w="40.0" w:type="dxa"/>
+              <w:bottom w:w="0.0" w:type="dxa"/>
+              <w:right w:w="40.0" w:type="dxa"/>
+            </w:tcMar>
+            <w:vAlign w:val="bottom"/>
+          </w:tcPr>
+          <w:p>
+            <w:pPr>
+              <w:widowControl w:val="0"/>
+              <w:spacing w:line="276" w:lineRule="auto"/>
+              <w:rPr>
+                <w:rFonts w:ascii="Arial" w:cs="Arial" w:eastAsia="Arial" w:hAnsi="Arial"/>
+              </w:rPr>
+            </w:pPr>
+            <w:r>
+              <w:rPr>
+                <w:rFonts w:ascii="Trebuchet MS" w:cs="Trebuchet MS" w:eastAsia="Trebuchet MS" w:hAnsi="Trebuchet MS"/>
+                <w:b w:val="1"/>
+                <w:rtl w:val="0"/>
+              </w:rPr>
+              <w:t xml:space="preserve">Post-Condition</w:t>
+            </w:r>
+            <w:r>
+              <w:rPr>
+                <w:rtl w:val="0"/>
+              </w:rPr>
+            </w:r>
+          </w:p>
+        </w:tc>
+        <w:tc>
+          <w:tcPr>
+            <w:tcBorders>
+              <w:bottom w:color="000000" w:space="0" w:sz="6" w:val="single"/>
+              <w:right w:color="000000" w:space="0" w:sz="6" w:val="single"/>
+            </w:tcBorders>
+            <w:tcMar>
+              <w:top w:w="0.0" w:type="dxa"/>
+              <w:left w:w="40.0" w:type="dxa"/>
+              <w:bottom w:w="0.0" w:type="dxa"/>
+              <w:right w:w="40.0" w:type="dxa"/>
+            </w:tcMar>
+            <w:vAlign w:val="bottom"/>
+          </w:tcPr>
+          <w:p>
+            <w:pPr>
+              <w:widowControl w:val="0"/>
+              <w:spacing w:line="276" w:lineRule="auto"/>
+              <w:rPr>
+                <w:rFonts w:ascii="Arial" w:cs="Arial" w:eastAsia="Arial" w:hAnsi="Arial"/>
+              </w:rPr>
+            </w:pPr>
+            <w:r>
+              <w:rPr>
+                <w:rFonts w:ascii="Arial" w:cs="Arial" w:eastAsia="Arial" w:hAnsi="Arial"/>
+                <w:rtl w:val="0"/>
+              </w:rPr>
+              <w:t xml:space="preserve">Foto twibbon yang ingin dihapus Participant telah dihapus</w:t>
+            </w:r>
+          </w:p>
+        </w:tc>
+      </w:tr>
+      <w:tr>
+        <w:trPr>
+          <w:trHeight w:val="330" w:hRule="atLeast"/>
+        </w:trPr>
+        <w:tc>
+          <w:tcPr>
+            <w:tcBorders>
+              <w:left w:color="000000" w:space="0" w:sz="6" w:val="single"/>
+              <w:bottom w:color="000000" w:space="0" w:sz="6" w:val="single"/>
+              <w:right w:color="000000" w:space="0" w:sz="6" w:val="single"/>
+            </w:tcBorders>
+            <w:tcMar>
+              <w:top w:w="0.0" w:type="dxa"/>
+              <w:left w:w="40.0" w:type="dxa"/>
+              <w:bottom w:w="0.0" w:type="dxa"/>
+              <w:right w:w="40.0" w:type="dxa"/>
+            </w:tcMar>
+            <w:vAlign w:val="bottom"/>
+          </w:tcPr>
+          <w:p>
+            <w:pPr>
+              <w:widowControl w:val="0"/>
+              <w:spacing w:line="276" w:lineRule="auto"/>
+              <w:rPr>
+                <w:rFonts w:ascii="Arial" w:cs="Arial" w:eastAsia="Arial" w:hAnsi="Arial"/>
+              </w:rPr>
+            </w:pPr>
+            <w:r>
+              <w:rPr>
+                <w:rFonts w:ascii="Trebuchet MS" w:cs="Trebuchet MS" w:eastAsia="Trebuchet MS" w:hAnsi="Trebuchet MS"/>
+                <w:b w:val="1"/>
+                <w:rtl w:val="0"/>
+              </w:rPr>
+              <w:t xml:space="preserve">Deskripsi</w:t>
+            </w:r>
+            <w:r>
+              <w:rPr>
+                <w:rtl w:val="0"/>
+              </w:rPr>
+            </w:r>
+          </w:p>
+        </w:tc>
+        <w:tc>
+          <w:tcPr>
+            <w:tcBorders>
+              <w:bottom w:color="000000" w:space="0" w:sz="6" w:val="single"/>
+              <w:right w:color="000000" w:space="0" w:sz="6" w:val="single"/>
+            </w:tcBorders>
+            <w:tcMar>
+              <w:top w:w="0.0" w:type="dxa"/>
+              <w:left w:w="40.0" w:type="dxa"/>
+              <w:bottom w:w="0.0" w:type="dxa"/>
+              <w:right w:w="40.0" w:type="dxa"/>
+            </w:tcMar>
+            <w:vAlign w:val="bottom"/>
+          </w:tcPr>
+          <w:p>
+            <w:pPr>
+              <w:widowControl w:val="0"/>
+              <w:spacing w:line="276" w:lineRule="auto"/>
+              <w:rPr>
+                <w:rFonts w:ascii="Arial" w:cs="Arial" w:eastAsia="Arial" w:hAnsi="Arial"/>
+              </w:rPr>
+            </w:pPr>
+            <w:r>
+              <w:rPr>
+                <w:rFonts w:ascii="Arial" w:cs="Arial" w:eastAsia="Arial" w:hAnsi="Arial"/>
+                <w:rtl w:val="0"/>
+              </w:rPr>
+              <w:t xml:space="preserve">Untuk menghapus suatu twibbon dari database</w:t>
+            </w:r>
+          </w:p>
+        </w:tc>
+      </w:tr>
+      <w:tr>
+        <w:trPr>
+          <w:trHeight w:val="330" w:hRule="atLeast"/>
+        </w:trPr>
+        <w:tc>
+          <w:tcPr>
+            <w:gridSpan w:val="2"/>
+            <w:tcBorders>
+              <w:left w:color="000000" w:space="0" w:sz="6" w:val="single"/>
+              <w:bottom w:color="000000" w:space="0" w:sz="6" w:val="single"/>
+              <w:right w:color="000000" w:space="0" w:sz="6" w:val="single"/>
+            </w:tcBorders>
+            <w:tcMar>
+              <w:top w:w="0.0" w:type="dxa"/>
+              <w:left w:w="40.0" w:type="dxa"/>
+              <w:bottom w:w="0.0" w:type="dxa"/>
+              <w:right w:w="40.0" w:type="dxa"/>
+            </w:tcMar>
+            <w:vAlign w:val="bottom"/>
+          </w:tcPr>
+          <w:p>
+            <w:pPr>
+              <w:widowControl w:val="0"/>
+              <w:spacing w:line="276" w:lineRule="auto"/>
+              <w:jc w:val="center"/>
+              <w:rPr>
+                <w:rFonts w:ascii="Arial" w:cs="Arial" w:eastAsia="Arial" w:hAnsi="Arial"/>
+              </w:rPr>
+            </w:pPr>
+            <w:r>
+              <w:rPr>
+                <w:rFonts w:ascii="Trebuchet MS" w:cs="Trebuchet MS" w:eastAsia="Trebuchet MS" w:hAnsi="Trebuchet MS"/>
+                <w:b w:val="1"/>
+                <w:rtl w:val="0"/>
+              </w:rPr>
+              <w:t xml:space="preserve">FLOW</w:t>
+            </w:r>
+            <w:r>
+              <w:rPr>
+                <w:rtl w:val="0"/>
+              </w:rPr>
+            </w:r>
+          </w:p>
+        </w:tc>
+      </w:tr>
+      <w:tr>
+        <w:trPr>
+          <w:trHeight w:val="330" w:hRule="atLeast"/>
+        </w:trPr>
+        <w:tc>
+          <w:tcPr>
+            <w:tcBorders>
+              <w:left w:color="000000" w:space="0" w:sz="6" w:val="single"/>
+              <w:bottom w:color="000000" w:space="0" w:sz="6" w:val="single"/>
+              <w:right w:color="000000" w:space="0" w:sz="6" w:val="single"/>
+            </w:tcBorders>
+            <w:shd w:fill="auto" w:val="clear"/>
+            <w:tcMar>
+              <w:top w:w="0.0" w:type="dxa"/>
+              <w:left w:w="40.0" w:type="dxa"/>
+              <w:bottom w:w="0.0" w:type="dxa"/>
+              <w:right w:w="40.0" w:type="dxa"/>
+            </w:tcMar>
+            <w:vAlign w:val="bottom"/>
+          </w:tcPr>
+          <w:p>
+            <w:pPr>
+              <w:widowControl w:val="0"/>
+              <w:spacing w:line="276" w:lineRule="auto"/>
+              <w:jc w:val="center"/>
+              <w:rPr>
+                <w:rFonts w:ascii="Arial" w:cs="Arial" w:eastAsia="Arial" w:hAnsi="Arial"/>
+              </w:rPr>
+            </w:pPr>
+            <w:r>
+              <w:rPr>
+                <w:rFonts w:ascii="Trebuchet MS" w:cs="Trebuchet MS" w:eastAsia="Trebuchet MS" w:hAnsi="Trebuchet MS"/>
+                <w:b w:val="1"/>
+                <w:rtl w:val="0"/>
+              </w:rPr>
+              <w:t xml:space="preserve">Aktor</w:t>
+            </w:r>
+            <w:r>
+              <w:rPr>
+                <w:rtl w:val="0"/>
+              </w:rPr>
+            </w:r>
+          </w:p>
+        </w:tc>
+        <w:tc>
+          <w:tcPr>
+            <w:tcBorders>
+              <w:bottom w:color="000000" w:space="0" w:sz="6" w:val="single"/>
+              <w:right w:color="000000" w:space="0" w:sz="6" w:val="single"/>
+            </w:tcBorders>
+            <w:shd w:fill="auto" w:val="clear"/>
+            <w:tcMar>
+              <w:top w:w="0.0" w:type="dxa"/>
+              <w:left w:w="40.0" w:type="dxa"/>
+              <w:bottom w:w="0.0" w:type="dxa"/>
+              <w:right w:w="40.0" w:type="dxa"/>
+            </w:tcMar>
+            <w:vAlign w:val="bottom"/>
+          </w:tcPr>
+          <w:p>
+            <w:pPr>
+              <w:widowControl w:val="0"/>
+              <w:spacing w:line="276" w:lineRule="auto"/>
+              <w:jc w:val="center"/>
+              <w:rPr>
+                <w:rFonts w:ascii="Arial" w:cs="Arial" w:eastAsia="Arial" w:hAnsi="Arial"/>
+              </w:rPr>
+            </w:pPr>
+            <w:r>
+              <w:rPr>
+                <w:rFonts w:ascii="Trebuchet MS" w:cs="Trebuchet MS" w:eastAsia="Trebuchet MS" w:hAnsi="Trebuchet MS"/>
+                <w:b w:val="1"/>
+                <w:rtl w:val="0"/>
+              </w:rPr>
+              <w:t xml:space="preserve">Sistem</w:t>
+            </w:r>
+            <w:r>
+              <w:rPr>
+                <w:rtl w:val="0"/>
+              </w:rPr>
+            </w:r>
+          </w:p>
+        </w:tc>
+      </w:tr>
+      <w:tr>
+        <w:trPr>
+          <w:trHeight w:val="330" w:hRule="atLeast"/>
+        </w:trPr>
+        <w:tc>
+          <w:tcPr>
+            <w:tcBorders>
+              <w:left w:color="000000" w:space="0" w:sz="6" w:val="single"/>
+              <w:bottom w:color="000000" w:space="0" w:sz="6" w:val="single"/>
+              <w:right w:color="000000" w:space="0" w:sz="6" w:val="single"/>
+            </w:tcBorders>
+            <w:shd w:fill="auto" w:val="clear"/>
+            <w:tcMar>
+              <w:top w:w="0.0" w:type="dxa"/>
+              <w:left w:w="40.0" w:type="dxa"/>
+              <w:bottom w:w="0.0" w:type="dxa"/>
+              <w:right w:w="40.0" w:type="dxa"/>
+            </w:tcMar>
+            <w:vAlign w:val="bottom"/>
+          </w:tcPr>
+          <w:p>
+            <w:pPr>
+              <w:widowControl w:val="0"/>
+              <w:spacing w:line="276" w:lineRule="auto"/>
+              <w:rPr>
+                <w:rFonts w:ascii="Trebuchet MS" w:cs="Trebuchet MS" w:eastAsia="Trebuchet MS" w:hAnsi="Trebuchet MS"/>
+                <w:b w:val="1"/>
+              </w:rPr>
+            </w:pPr>
+            <w:r>
+              <w:rPr>
+                <w:rFonts w:ascii="Trebuchet MS" w:cs="Trebuchet MS" w:eastAsia="Trebuchet MS" w:hAnsi="Trebuchet MS"/>
+                <w:b w:val="1"/>
+                <w:rtl w:val="0"/>
+              </w:rPr>
+              <w:t xml:space="preserve">1.Membuka menu View Twibbon</w:t>
+            </w:r>
+          </w:p>
+        </w:tc>
+        <w:tc>
+          <w:tcPr>
+            <w:tcBorders>
+              <w:bottom w:color="000000" w:space="0" w:sz="6" w:val="single"/>
+              <w:right w:color="000000" w:space="0" w:sz="6" w:val="single"/>
+            </w:tcBorders>
+            <w:shd w:fill="auto" w:val="clear"/>
+            <w:tcMar>
+              <w:top w:w="0.0" w:type="dxa"/>
+              <w:left w:w="40.0" w:type="dxa"/>
+              <w:bottom w:w="0.0" w:type="dxa"/>
+              <w:right w:w="40.0" w:type="dxa"/>
+            </w:tcMar>
+            <w:vAlign w:val="bottom"/>
+          </w:tcPr>
+          <w:p>
+            <w:pPr>
+              <w:widowControl w:val="0"/>
+              <w:spacing w:line="276" w:lineRule="auto"/>
+              <w:jc w:val="center"/>
+              <w:rPr>
+                <w:rFonts w:ascii="Trebuchet MS" w:cs="Trebuchet MS" w:eastAsia="Trebuchet MS" w:hAnsi="Trebuchet MS"/>
+                <w:b w:val="1"/>
+              </w:rPr>
+            </w:pPr>
+            <w:r>
+              <w:rPr>
+                <w:rtl w:val="0"/>
+              </w:rPr>
+            </w:r>
+          </w:p>
+        </w:tc>
+      </w:tr>
+      <w:tr>
+        <w:trPr>
+          <w:trHeight w:val="330" w:hRule="atLeast"/>
+        </w:trPr>
+        <w:tc>
+          <w:tcPr>
+            <w:tcBorders>
+              <w:left w:color="000000" w:space="0" w:sz="6" w:val="single"/>
+              <w:bottom w:color="000000" w:space="0" w:sz="6" w:val="single"/>
+              <w:right w:color="000000" w:space="0" w:sz="6" w:val="single"/>
+            </w:tcBorders>
+            <w:shd w:fill="auto" w:val="clear"/>
+            <w:tcMar>
+              <w:top w:w="0.0" w:type="dxa"/>
+              <w:left w:w="40.0" w:type="dxa"/>
+              <w:bottom w:w="0.0" w:type="dxa"/>
+              <w:right w:w="40.0" w:type="dxa"/>
+            </w:tcMar>
+            <w:vAlign w:val="bottom"/>
+          </w:tcPr>
+          <w:p>
+            <w:pPr>
+              <w:widowControl w:val="0"/>
+              <w:spacing w:line="276" w:lineRule="auto"/>
+              <w:rPr>
+                <w:rFonts w:ascii="Trebuchet MS" w:cs="Trebuchet MS" w:eastAsia="Trebuchet MS" w:hAnsi="Trebuchet MS"/>
+                <w:b w:val="1"/>
+              </w:rPr>
+            </w:pPr>
+            <w:r>
+              <w:rPr>
+                <w:rtl w:val="0"/>
+              </w:rPr>
+            </w:r>
+          </w:p>
+        </w:tc>
+        <w:tc>
+          <w:tcPr>
+            <w:tcBorders>
+              <w:bottom w:color="000000" w:space="0" w:sz="6" w:val="single"/>
+              <w:right w:color="000000" w:space="0" w:sz="6" w:val="single"/>
+            </w:tcBorders>
+            <w:shd w:fill="auto" w:val="clear"/>
+            <w:tcMar>
+              <w:top w:w="0.0" w:type="dxa"/>
+              <w:left w:w="40.0" w:type="dxa"/>
+              <w:bottom w:w="0.0" w:type="dxa"/>
+              <w:right w:w="40.0" w:type="dxa"/>
+            </w:tcMar>
+            <w:vAlign w:val="bottom"/>
+          </w:tcPr>
+          <w:p>
+            <w:pPr>
+              <w:widowControl w:val="0"/>
+              <w:spacing w:line="276" w:lineRule="auto"/>
+              <w:rPr>
+                <w:rFonts w:ascii="Trebuchet MS" w:cs="Trebuchet MS" w:eastAsia="Trebuchet MS" w:hAnsi="Trebuchet MS"/>
+                <w:b w:val="1"/>
+              </w:rPr>
+            </w:pPr>
+            <w:r>
+              <w:rPr>
+                <w:rFonts w:ascii="Trebuchet MS" w:cs="Trebuchet MS" w:eastAsia="Trebuchet MS" w:hAnsi="Trebuchet MS"/>
+                <w:b w:val="1"/>
+                <w:rtl w:val="0"/>
+              </w:rPr>
+              <w:t xml:space="preserve">2. Menampilkan menu View Twibbon</w:t>
+            </w:r>
+          </w:p>
+        </w:tc>
+      </w:tr>
+      <w:tr>
+        <w:trPr>
+          <w:trHeight w:val="330" w:hRule="atLeast"/>
+        </w:trPr>
+        <w:tc>
+          <w:tcPr>
+            <w:tcBorders>
+              <w:left w:color="000000" w:space="0" w:sz="6" w:val="single"/>
+              <w:bottom w:color="000000" w:space="0" w:sz="6" w:val="single"/>
+              <w:right w:color="000000" w:space="0" w:sz="6" w:val="single"/>
+            </w:tcBorders>
+            <w:shd w:fill="auto" w:val="clear"/>
+            <w:tcMar>
+              <w:top w:w="0.0" w:type="dxa"/>
+              <w:left w:w="40.0" w:type="dxa"/>
+              <w:bottom w:w="0.0" w:type="dxa"/>
+              <w:right w:w="40.0" w:type="dxa"/>
+            </w:tcMar>
+            <w:vAlign w:val="bottom"/>
+          </w:tcPr>
+          <w:p>
+            <w:pPr>
+              <w:widowControl w:val="0"/>
+              <w:spacing w:line="276" w:lineRule="auto"/>
+              <w:rPr>
+                <w:rFonts w:ascii="Trebuchet MS" w:cs="Trebuchet MS" w:eastAsia="Trebuchet MS" w:hAnsi="Trebuchet MS"/>
+                <w:b w:val="1"/>
+              </w:rPr>
+            </w:pPr>
+            <w:r>
+              <w:rPr>
+                <w:rtl w:val="0"/>
+              </w:rPr>
+            </w:r>
+          </w:p>
+        </w:tc>
+        <w:tc>
+          <w:tcPr>
+            <w:tcBorders>
+              <w:bottom w:color="000000" w:space="0" w:sz="6" w:val="single"/>
+              <w:right w:color="000000" w:space="0" w:sz="6" w:val="single"/>
+            </w:tcBorders>
+            <w:shd w:fill="auto" w:val="clear"/>
+            <w:tcMar>
+              <w:top w:w="0.0" w:type="dxa"/>
+              <w:left w:w="40.0" w:type="dxa"/>
+              <w:bottom w:w="0.0" w:type="dxa"/>
+              <w:right w:w="40.0" w:type="dxa"/>
+            </w:tcMar>
+            <w:vAlign w:val="bottom"/>
+          </w:tcPr>
+          <w:p>
+            <w:pPr>
+              <w:widowControl w:val="0"/>
+              <w:spacing w:line="276" w:lineRule="auto"/>
+              <w:rPr>
+                <w:rFonts w:ascii="Trebuchet MS" w:cs="Trebuchet MS" w:eastAsia="Trebuchet MS" w:hAnsi="Trebuchet MS"/>
+                <w:b w:val="1"/>
+              </w:rPr>
+            </w:pPr>
+            <w:r>
+              <w:rPr>
+                <w:rFonts w:ascii="Trebuchet MS" w:cs="Trebuchet MS" w:eastAsia="Trebuchet MS" w:hAnsi="Trebuchet MS"/>
+                <w:b w:val="1"/>
+                <w:rtl w:val="0"/>
+              </w:rPr>
+              <w:t xml:space="preserve">3. Menampilkan event berdasarkan id participant</w:t>
+            </w:r>
+          </w:p>
+        </w:tc>
+      </w:tr>
+      <w:tr>
+        <w:trPr>
+          <w:trHeight w:val="330" w:hRule="atLeast"/>
+        </w:trPr>
+        <w:tc>
+          <w:tcPr>
+            <w:tcBorders>
+              <w:left w:color="000000" w:space="0" w:sz="6" w:val="single"/>
+              <w:bottom w:color="000000" w:space="0" w:sz="6" w:val="single"/>
+              <w:right w:color="000000" w:space="0" w:sz="6" w:val="single"/>
+            </w:tcBorders>
+            <w:shd w:fill="auto" w:val="clear"/>
+            <w:tcMar>
+              <w:top w:w="0.0" w:type="dxa"/>
+              <w:left w:w="40.0" w:type="dxa"/>
+              <w:bottom w:w="0.0" w:type="dxa"/>
+              <w:right w:w="40.0" w:type="dxa"/>
+            </w:tcMar>
+            <w:vAlign w:val="bottom"/>
+          </w:tcPr>
+          <w:p>
+            <w:pPr>
+              <w:widowControl w:val="0"/>
+              <w:spacing w:line="276" w:lineRule="auto"/>
+              <w:rPr>
+                <w:rFonts w:ascii="Trebuchet MS" w:cs="Trebuchet MS" w:eastAsia="Trebuchet MS" w:hAnsi="Trebuchet MS"/>
+                <w:b w:val="1"/>
+              </w:rPr>
+            </w:pPr>
+            <w:r>
+              <w:rPr>
+                <w:rFonts w:ascii="Trebuchet MS" w:cs="Trebuchet MS" w:eastAsia="Trebuchet MS" w:hAnsi="Trebuchet MS"/>
+                <w:b w:val="1"/>
+                <w:rtl w:val="0"/>
+              </w:rPr>
+              <w:t xml:space="preserve">4. Memilih event</w:t>
+            </w:r>
+          </w:p>
+        </w:tc>
+        <w:tc>
+          <w:tcPr>
+            <w:tcBorders>
+              <w:bottom w:color="000000" w:space="0" w:sz="6" w:val="single"/>
+              <w:right w:color="000000" w:space="0" w:sz="6" w:val="single"/>
+            </w:tcBorders>
+            <w:shd w:fill="auto" w:val="clear"/>
+            <w:tcMar>
+              <w:top w:w="0.0" w:type="dxa"/>
+              <w:left w:w="40.0" w:type="dxa"/>
+              <w:bottom w:w="0.0" w:type="dxa"/>
+              <w:right w:w="40.0" w:type="dxa"/>
+            </w:tcMar>
+            <w:vAlign w:val="bottom"/>
+          </w:tcPr>
+          <w:p>
+            <w:pPr>
+              <w:widowControl w:val="0"/>
+              <w:spacing w:line="276" w:lineRule="auto"/>
+              <w:rPr>
+                <w:rFonts w:ascii="Trebuchet MS" w:cs="Trebuchet MS" w:eastAsia="Trebuchet MS" w:hAnsi="Trebuchet MS"/>
+                <w:b w:val="1"/>
+              </w:rPr>
+            </w:pPr>
+            <w:r>
+              <w:rPr>
+                <w:rtl w:val="0"/>
+              </w:rPr>
+            </w:r>
+          </w:p>
+        </w:tc>
+      </w:tr>
+      <w:tr>
+        <w:trPr>
+          <w:trHeight w:val="330" w:hRule="atLeast"/>
+        </w:trPr>
+        <w:tc>
+          <w:tcPr>
+            <w:tcBorders>
+              <w:left w:color="000000" w:space="0" w:sz="6" w:val="single"/>
+              <w:bottom w:color="000000" w:space="0" w:sz="6" w:val="single"/>
+              <w:right w:color="000000" w:space="0" w:sz="6" w:val="single"/>
+            </w:tcBorders>
+            <w:shd w:fill="auto" w:val="clear"/>
+            <w:tcMar>
+              <w:top w:w="0.0" w:type="dxa"/>
+              <w:left w:w="40.0" w:type="dxa"/>
+              <w:bottom w:w="0.0" w:type="dxa"/>
+              <w:right w:w="40.0" w:type="dxa"/>
+            </w:tcMar>
+            <w:vAlign w:val="bottom"/>
+          </w:tcPr>
+          <w:p>
+            <w:pPr>
+              <w:widowControl w:val="0"/>
+              <w:spacing w:line="276" w:lineRule="auto"/>
+              <w:rPr>
+                <w:rFonts w:ascii="Trebuchet MS" w:cs="Trebuchet MS" w:eastAsia="Trebuchet MS" w:hAnsi="Trebuchet MS"/>
+                <w:b w:val="1"/>
+              </w:rPr>
+            </w:pPr>
+            <w:r>
+              <w:rPr>
+                <w:rtl w:val="0"/>
+              </w:rPr>
+            </w:r>
+          </w:p>
+        </w:tc>
+        <w:tc>
+          <w:tcPr>
+            <w:tcBorders>
+              <w:bottom w:color="000000" w:space="0" w:sz="6" w:val="single"/>
+              <w:right w:color="000000" w:space="0" w:sz="6" w:val="single"/>
+            </w:tcBorders>
+            <w:shd w:fill="auto" w:val="clear"/>
+            <w:tcMar>
+              <w:top w:w="0.0" w:type="dxa"/>
+              <w:left w:w="40.0" w:type="dxa"/>
+              <w:bottom w:w="0.0" w:type="dxa"/>
+              <w:right w:w="40.0" w:type="dxa"/>
+            </w:tcMar>
+            <w:vAlign w:val="bottom"/>
+          </w:tcPr>
+          <w:p>
+            <w:pPr>
+              <w:widowControl w:val="0"/>
+              <w:spacing w:line="276" w:lineRule="auto"/>
+              <w:rPr>
+                <w:rFonts w:ascii="Trebuchet MS" w:cs="Trebuchet MS" w:eastAsia="Trebuchet MS" w:hAnsi="Trebuchet MS"/>
+                <w:b w:val="1"/>
+              </w:rPr>
+            </w:pPr>
+            <w:r>
+              <w:rPr>
+                <w:rFonts w:ascii="Trebuchet MS" w:cs="Trebuchet MS" w:eastAsia="Trebuchet MS" w:hAnsi="Trebuchet MS"/>
+                <w:b w:val="1"/>
+                <w:rtl w:val="0"/>
+              </w:rPr>
+              <w:t xml:space="preserve">5. Sistem mengakses database berdasarkan id participant dan id event kemudian menampilkan foto twibbon yang sudah dibuat</w:t>
+            </w:r>
+          </w:p>
+        </w:tc>
+      </w:tr>
+      <w:tr>
+        <w:trPr>
+          <w:trHeight w:val="330" w:hRule="atLeast"/>
+        </w:trPr>
+        <w:tc>
+          <w:tcPr>
+            <w:tcBorders>
+              <w:left w:color="000000" w:space="0" w:sz="6" w:val="single"/>
+              <w:bottom w:color="000000" w:space="0" w:sz="6" w:val="single"/>
+              <w:right w:color="000000" w:space="0" w:sz="6" w:val="single"/>
+            </w:tcBorders>
+            <w:shd w:fill="auto" w:val="clear"/>
+            <w:tcMar>
+              <w:top w:w="0.0" w:type="dxa"/>
+              <w:left w:w="40.0" w:type="dxa"/>
+              <w:bottom w:w="0.0" w:type="dxa"/>
+              <w:right w:w="40.0" w:type="dxa"/>
+            </w:tcMar>
+            <w:vAlign w:val="bottom"/>
+          </w:tcPr>
+          <w:p>
+            <w:pPr>
+              <w:widowControl w:val="0"/>
+              <w:spacing w:line="276" w:lineRule="auto"/>
+              <w:rPr>
+                <w:rFonts w:ascii="Trebuchet MS" w:cs="Trebuchet MS" w:eastAsia="Trebuchet MS" w:hAnsi="Trebuchet MS"/>
+                <w:b w:val="1"/>
+              </w:rPr>
+            </w:pPr>
+            <w:r>
+              <w:rPr>
+                <w:rFonts w:ascii="Trebuchet MS" w:cs="Trebuchet MS" w:eastAsia="Trebuchet MS" w:hAnsi="Trebuchet MS"/>
+                <w:b w:val="1"/>
+                <w:rtl w:val="0"/>
+              </w:rPr>
+              <w:t xml:space="preserve">6. Memilih foto twibbon yang ingin di hapus</w:t>
+            </w:r>
+          </w:p>
+        </w:tc>
+        <w:tc>
+          <w:tcPr>
+            <w:tcBorders>
+              <w:bottom w:color="000000" w:space="0" w:sz="6" w:val="single"/>
+              <w:right w:color="000000" w:space="0" w:sz="6" w:val="single"/>
+            </w:tcBorders>
+            <w:shd w:fill="auto" w:val="clear"/>
+            <w:tcMar>
+              <w:top w:w="0.0" w:type="dxa"/>
+              <w:left w:w="40.0" w:type="dxa"/>
+              <w:bottom w:w="0.0" w:type="dxa"/>
+              <w:right w:w="40.0" w:type="dxa"/>
+            </w:tcMar>
+            <w:vAlign w:val="bottom"/>
+          </w:tcPr>
+          <w:p>
+            <w:pPr>
+              <w:widowControl w:val="0"/>
+              <w:spacing w:line="276" w:lineRule="auto"/>
+              <w:rPr>
+                <w:rFonts w:ascii="Trebuchet MS" w:cs="Trebuchet MS" w:eastAsia="Trebuchet MS" w:hAnsi="Trebuchet MS"/>
+                <w:b w:val="1"/>
+              </w:rPr>
+            </w:pPr>
+            <w:r>
+              <w:rPr>
+                <w:rtl w:val="0"/>
+              </w:rPr>
+            </w:r>
+          </w:p>
+        </w:tc>
+      </w:tr>
+      <w:tr>
+        <w:trPr>
+          <w:trHeight w:val="330" w:hRule="atLeast"/>
+        </w:trPr>
+        <w:tc>
+          <w:tcPr>
+            <w:tcBorders>
+              <w:left w:color="000000" w:space="0" w:sz="6" w:val="single"/>
+              <w:bottom w:color="000000" w:space="0" w:sz="6" w:val="single"/>
+              <w:right w:color="000000" w:space="0" w:sz="6" w:val="single"/>
+            </w:tcBorders>
+            <w:shd w:fill="auto" w:val="clear"/>
+            <w:tcMar>
+              <w:top w:w="0.0" w:type="dxa"/>
+              <w:left w:w="40.0" w:type="dxa"/>
+              <w:bottom w:w="0.0" w:type="dxa"/>
+              <w:right w:w="40.0" w:type="dxa"/>
+            </w:tcMar>
+            <w:vAlign w:val="bottom"/>
+          </w:tcPr>
+          <w:p>
+            <w:pPr>
+              <w:widowControl w:val="0"/>
+              <w:spacing w:line="276" w:lineRule="auto"/>
+              <w:rPr>
+                <w:rFonts w:ascii="Trebuchet MS" w:cs="Trebuchet MS" w:eastAsia="Trebuchet MS" w:hAnsi="Trebuchet MS"/>
+                <w:b w:val="1"/>
+              </w:rPr>
+            </w:pPr>
+            <w:r>
+              <w:rPr>
+                <w:rtl w:val="0"/>
+              </w:rPr>
+            </w:r>
+          </w:p>
+        </w:tc>
+        <w:tc>
+          <w:tcPr>
+            <w:tcBorders>
+              <w:bottom w:color="000000" w:space="0" w:sz="6" w:val="single"/>
+              <w:right w:color="000000" w:space="0" w:sz="6" w:val="single"/>
+            </w:tcBorders>
+            <w:shd w:fill="auto" w:val="clear"/>
+            <w:tcMar>
+              <w:top w:w="0.0" w:type="dxa"/>
+              <w:left w:w="40.0" w:type="dxa"/>
+              <w:bottom w:w="0.0" w:type="dxa"/>
+              <w:right w:w="40.0" w:type="dxa"/>
+            </w:tcMar>
+            <w:vAlign w:val="bottom"/>
+          </w:tcPr>
+          <w:p>
+            <w:pPr>
+              <w:widowControl w:val="0"/>
+              <w:spacing w:line="276" w:lineRule="auto"/>
+              <w:rPr>
+                <w:rFonts w:ascii="Trebuchet MS" w:cs="Trebuchet MS" w:eastAsia="Trebuchet MS" w:hAnsi="Trebuchet MS"/>
+                <w:b w:val="1"/>
+              </w:rPr>
+            </w:pPr>
+            <w:r>
+              <w:rPr>
+                <w:rFonts w:ascii="Trebuchet MS" w:cs="Trebuchet MS" w:eastAsia="Trebuchet MS" w:hAnsi="Trebuchet MS"/>
+                <w:b w:val="1"/>
+                <w:rtl w:val="0"/>
+              </w:rPr>
+              <w:t xml:space="preserve">7. Menampilkan konfirmasi untuk menghapus twibbon </w:t>
+            </w:r>
+          </w:p>
+        </w:tc>
+      </w:tr>
+      <w:tr>
+        <w:trPr>
+          <w:trHeight w:val="330" w:hRule="atLeast"/>
+        </w:trPr>
+        <w:tc>
+          <w:tcPr>
+            <w:tcBorders>
+              <w:left w:color="000000" w:space="0" w:sz="6" w:val="single"/>
+              <w:bottom w:color="000000" w:space="0" w:sz="6" w:val="single"/>
+              <w:right w:color="000000" w:space="0" w:sz="6" w:val="single"/>
+            </w:tcBorders>
+            <w:shd w:fill="auto" w:val="clear"/>
+            <w:tcMar>
+              <w:top w:w="0.0" w:type="dxa"/>
+              <w:left w:w="40.0" w:type="dxa"/>
+              <w:bottom w:w="0.0" w:type="dxa"/>
+              <w:right w:w="40.0" w:type="dxa"/>
+            </w:tcMar>
+            <w:vAlign w:val="bottom"/>
+          </w:tcPr>
+          <w:p>
+            <w:pPr>
+              <w:widowControl w:val="0"/>
+              <w:spacing w:line="276" w:lineRule="auto"/>
+              <w:rPr>
+                <w:rFonts w:ascii="Trebuchet MS" w:cs="Trebuchet MS" w:eastAsia="Trebuchet MS" w:hAnsi="Trebuchet MS"/>
+                <w:b w:val="1"/>
+              </w:rPr>
+            </w:pPr>
+            <w:r>
+              <w:rPr>
+                <w:rFonts w:ascii="Trebuchet MS" w:cs="Trebuchet MS" w:eastAsia="Trebuchet MS" w:hAnsi="Trebuchet MS"/>
+                <w:b w:val="1"/>
+                <w:rtl w:val="0"/>
+              </w:rPr>
+              <w:t xml:space="preserve">8. Mengkonfirmasi penghapusan twibbon</w:t>
+            </w:r>
+          </w:p>
+        </w:tc>
+        <w:tc>
+          <w:tcPr>
+            <w:tcBorders>
+              <w:bottom w:color="000000" w:space="0" w:sz="6" w:val="single"/>
+              <w:right w:color="000000" w:space="0" w:sz="6" w:val="single"/>
+            </w:tcBorders>
+            <w:shd w:fill="auto" w:val="clear"/>
+            <w:tcMar>
+              <w:top w:w="0.0" w:type="dxa"/>
+              <w:left w:w="40.0" w:type="dxa"/>
+              <w:bottom w:w="0.0" w:type="dxa"/>
+              <w:right w:w="40.0" w:type="dxa"/>
+            </w:tcMar>
+            <w:vAlign w:val="bottom"/>
+          </w:tcPr>
+          <w:p>
+            <w:pPr>
+              <w:widowControl w:val="0"/>
+              <w:spacing w:line="276" w:lineRule="auto"/>
+              <w:rPr>
+                <w:rFonts w:ascii="Trebuchet MS" w:cs="Trebuchet MS" w:eastAsia="Trebuchet MS" w:hAnsi="Trebuchet MS"/>
+                <w:b w:val="1"/>
+              </w:rPr>
+            </w:pPr>
+            <w:r>
+              <w:rPr>
+                <w:rtl w:val="0"/>
+              </w:rPr>
+            </w:r>
+          </w:p>
+        </w:tc>
+      </w:tr>
+      <w:tr>
+        <w:trPr>
+          <w:trHeight w:val="330" w:hRule="atLeast"/>
+        </w:trPr>
+        <w:tc>
+          <w:tcPr>
+            <w:tcBorders>
+              <w:left w:color="000000" w:space="0" w:sz="6" w:val="single"/>
+              <w:bottom w:color="000000" w:space="0" w:sz="6" w:val="single"/>
+              <w:right w:color="000000" w:space="0" w:sz="6" w:val="single"/>
+            </w:tcBorders>
+            <w:shd w:fill="auto" w:val="clear"/>
+            <w:tcMar>
+              <w:top w:w="0.0" w:type="dxa"/>
+              <w:left w:w="40.0" w:type="dxa"/>
+              <w:bottom w:w="0.0" w:type="dxa"/>
+              <w:right w:w="40.0" w:type="dxa"/>
+            </w:tcMar>
+            <w:vAlign w:val="bottom"/>
+          </w:tcPr>
+          <w:p>
+            <w:pPr>
+              <w:widowControl w:val="0"/>
+              <w:spacing w:line="276" w:lineRule="auto"/>
+              <w:rPr>
+                <w:rFonts w:ascii="Trebuchet MS" w:cs="Trebuchet MS" w:eastAsia="Trebuchet MS" w:hAnsi="Trebuchet MS"/>
+                <w:b w:val="1"/>
+              </w:rPr>
+            </w:pPr>
+            <w:r>
+              <w:rPr>
+                <w:rtl w:val="0"/>
+              </w:rPr>
+            </w:r>
+          </w:p>
+        </w:tc>
+        <w:tc>
+          <w:tcPr>
+            <w:tcBorders>
+              <w:bottom w:color="000000" w:space="0" w:sz="6" w:val="single"/>
+              <w:right w:color="000000" w:space="0" w:sz="6" w:val="single"/>
+            </w:tcBorders>
+            <w:shd w:fill="auto" w:val="clear"/>
+            <w:tcMar>
+              <w:top w:w="0.0" w:type="dxa"/>
+              <w:left w:w="40.0" w:type="dxa"/>
+              <w:bottom w:w="0.0" w:type="dxa"/>
+              <w:right w:w="40.0" w:type="dxa"/>
+            </w:tcMar>
+            <w:vAlign w:val="bottom"/>
+          </w:tcPr>
+          <w:p>
+            <w:pPr>
+              <w:widowControl w:val="0"/>
+              <w:spacing w:line="276" w:lineRule="auto"/>
+              <w:rPr>
+                <w:rFonts w:ascii="Trebuchet MS" w:cs="Trebuchet MS" w:eastAsia="Trebuchet MS" w:hAnsi="Trebuchet MS"/>
+                <w:b w:val="1"/>
+              </w:rPr>
+            </w:pPr>
+            <w:r>
+              <w:rPr>
+                <w:rFonts w:ascii="Trebuchet MS" w:cs="Trebuchet MS" w:eastAsia="Trebuchet MS" w:hAnsi="Trebuchet MS"/>
+                <w:b w:val="1"/>
+                <w:rtl w:val="0"/>
+              </w:rPr>
+              <w:t xml:space="preserve">9. Twibbon yang dipilih dihapus dari database twibbon </w:t>
+            </w:r>
+          </w:p>
+        </w:tc>
+      </w:tr>
+      <w:tr>
+        <w:trPr>
+          <w:trHeight w:val="330" w:hRule="atLeast"/>
+        </w:trPr>
+        <w:tc>
+          <w:tcPr>
+            <w:tcBorders>
+              <w:left w:color="000000" w:space="0" w:sz="6" w:val="single"/>
+              <w:bottom w:color="000000" w:space="0" w:sz="6" w:val="single"/>
+              <w:right w:color="000000" w:space="0" w:sz="6" w:val="single"/>
+            </w:tcBorders>
+            <w:shd w:fill="auto" w:val="clear"/>
+            <w:tcMar>
+              <w:top w:w="0.0" w:type="dxa"/>
+              <w:left w:w="40.0" w:type="dxa"/>
+              <w:bottom w:w="0.0" w:type="dxa"/>
+              <w:right w:w="40.0" w:type="dxa"/>
+            </w:tcMar>
+            <w:vAlign w:val="bottom"/>
+          </w:tcPr>
+          <w:p>
+            <w:pPr>
+              <w:widowControl w:val="0"/>
+              <w:spacing w:line="276" w:lineRule="auto"/>
+              <w:rPr>
+                <w:rFonts w:ascii="Trebuchet MS" w:cs="Trebuchet MS" w:eastAsia="Trebuchet MS" w:hAnsi="Trebuchet MS"/>
+                <w:b w:val="1"/>
+              </w:rPr>
+            </w:pPr>
+            <w:r>
+              <w:rPr>
+                <w:rtl w:val="0"/>
+              </w:rPr>
+            </w:r>
+          </w:p>
+        </w:tc>
+        <w:tc>
+          <w:tcPr>
+            <w:tcBorders>
+              <w:bottom w:color="000000" w:space="0" w:sz="6" w:val="single"/>
+              <w:right w:color="000000" w:space="0" w:sz="6" w:val="single"/>
+            </w:tcBorders>
+            <w:shd w:fill="auto" w:val="clear"/>
+            <w:tcMar>
+              <w:top w:w="0.0" w:type="dxa"/>
+              <w:left w:w="40.0" w:type="dxa"/>
+              <w:bottom w:w="0.0" w:type="dxa"/>
+              <w:right w:w="40.0" w:type="dxa"/>
+            </w:tcMar>
+            <w:vAlign w:val="bottom"/>
+          </w:tcPr>
+          <w:p>
+            <w:pPr>
+              <w:widowControl w:val="0"/>
+              <w:spacing w:line="276" w:lineRule="auto"/>
+              <w:rPr>
+                <w:rFonts w:ascii="Trebuchet MS" w:cs="Trebuchet MS" w:eastAsia="Trebuchet MS" w:hAnsi="Trebuchet MS"/>
+                <w:b w:val="1"/>
+              </w:rPr>
+            </w:pPr>
+            <w:r>
+              <w:rPr>
+                <w:rFonts w:ascii="Trebuchet MS" w:cs="Trebuchet MS" w:eastAsia="Trebuchet MS" w:hAnsi="Trebuchet MS"/>
+                <w:b w:val="1"/>
+                <w:rtl w:val="0"/>
+              </w:rPr>
+              <w:t xml:space="preserve">10. Menampilkan menu View Twibbon</w:t>
+            </w:r>
+          </w:p>
+        </w:tc>
+      </w:tr>
+    </w:tbl>
+    <w:p>
+      <w:pPr>
+        <w:spacing w:line="276" w:lineRule="auto"/>
+        <w:rPr/>
+      </w:pPr>
+      <w:r>
+        <w:rPr>
+          <w:rtl w:val="0"/>
+        </w:rPr>
+      </w:r>
+    </w:p>
+    <w:p>
+      <w:pPr>
         <w:spacing w:line="276" w:lineRule="auto"/>
         <w:ind w:left="1620" w:firstLine="0"/>
         <w:rPr/>
@@ -20325,8 +24010,8 @@
         <w:ind w:left="900" w:hanging="540"/>
         <w:rPr/>
       </w:pPr>
-      <w:bookmarkStart w:colFirst="0" w:colLast="0" w:name="_ihv636" w:id="34"/>
-      <w:bookmarkEnd w:id="34"/>
+      <w:bookmarkStart w:colFirst="0" w:colLast="0" w:name="_ihv636" w:id="37"/>
+      <w:bookmarkEnd w:id="37"/>
       <w:r>
         <w:rPr>
           <w:rtl w:val="0"/>
@@ -20347,7 +24032,7 @@
         </w:rPr>
         <w:drawing>
           <wp:inline distB="114300" distT="114300" distL="114300" distR="114300">
-            <wp:extent cx="5943600" cy="4330700"/>
+            <wp:extent cx="5943600" cy="5372100"/>
             <wp:effectExtent b="0" l="0" r="0" t="0"/>
             <wp:docPr id="3" name="image4.jpg"/>
             <a:graphic>
@@ -20367,7 +24052,7 @@
                   <pic:spPr>
                     <a:xfrm>
                       <a:off x="0" y="0"/>
-                      <a:ext cx="5943600" cy="4330700"/>
+                      <a:ext cx="5943600" cy="5372100"/>
                     </a:xfrm>
                     <a:prstGeom prst="rect"/>
                     <a:ln/>
@@ -20431,7 +24116,7 @@
   </w:p>
   <w:tbl>
     <w:tblPr>
-      <w:tblStyle w:val="Table17"/>
+      <w:tblStyle w:val="Table20"/>
       <w:tblW w:w="9090.000000000002" w:type="dxa"/>
       <w:jc w:val="left"/>
       <w:tblInd w:w="18.0" w:type="dxa"/>
@@ -20745,98 +24430,6 @@
   <w:abstractNum w:abstractNumId="1">
     <w:lvl w:ilvl="0">
       <w:start w:val="1"/>
-      <w:numFmt w:val="decimal"/>
-      <w:lvlText w:val="%1."/>
-      <w:lvlJc w:val="left"/>
-      <w:pPr>
-        <w:ind w:left="360" w:hanging="360"/>
-      </w:pPr>
-      <w:rPr/>
-    </w:lvl>
-    <w:lvl w:ilvl="1">
-      <w:start w:val="1"/>
-      <w:numFmt w:val="lowerLetter"/>
-      <w:lvlText w:val="%2."/>
-      <w:lvlJc w:val="left"/>
-      <w:pPr>
-        <w:ind w:left="1080" w:hanging="360"/>
-      </w:pPr>
-      <w:rPr/>
-    </w:lvl>
-    <w:lvl w:ilvl="2">
-      <w:start w:val="1"/>
-      <w:numFmt w:val="lowerRoman"/>
-      <w:lvlText w:val="%3."/>
-      <w:lvlJc w:val="right"/>
-      <w:pPr>
-        <w:ind w:left="1800" w:hanging="180"/>
-      </w:pPr>
-      <w:rPr/>
-    </w:lvl>
-    <w:lvl w:ilvl="3">
-      <w:start w:val="1"/>
-      <w:numFmt w:val="decimal"/>
-      <w:lvlText w:val="%4."/>
-      <w:lvlJc w:val="left"/>
-      <w:pPr>
-        <w:ind w:left="2520" w:hanging="360"/>
-      </w:pPr>
-      <w:rPr/>
-    </w:lvl>
-    <w:lvl w:ilvl="4">
-      <w:start w:val="1"/>
-      <w:numFmt w:val="lowerLetter"/>
-      <w:lvlText w:val="%5."/>
-      <w:lvlJc w:val="left"/>
-      <w:pPr>
-        <w:ind w:left="3240" w:hanging="360"/>
-      </w:pPr>
-      <w:rPr/>
-    </w:lvl>
-    <w:lvl w:ilvl="5">
-      <w:start w:val="1"/>
-      <w:numFmt w:val="lowerRoman"/>
-      <w:lvlText w:val="%6."/>
-      <w:lvlJc w:val="right"/>
-      <w:pPr>
-        <w:ind w:left="3960" w:hanging="180"/>
-      </w:pPr>
-      <w:rPr/>
-    </w:lvl>
-    <w:lvl w:ilvl="6">
-      <w:start w:val="1"/>
-      <w:numFmt w:val="decimal"/>
-      <w:lvlText w:val="%7."/>
-      <w:lvlJc w:val="left"/>
-      <w:pPr>
-        <w:ind w:left="4680" w:hanging="360"/>
-      </w:pPr>
-      <w:rPr/>
-    </w:lvl>
-    <w:lvl w:ilvl="7">
-      <w:start w:val="1"/>
-      <w:numFmt w:val="lowerLetter"/>
-      <w:lvlText w:val="%8."/>
-      <w:lvlJc w:val="left"/>
-      <w:pPr>
-        <w:ind w:left="5400" w:hanging="360"/>
-      </w:pPr>
-      <w:rPr/>
-    </w:lvl>
-    <w:lvl w:ilvl="8">
-      <w:start w:val="1"/>
-      <w:numFmt w:val="lowerRoman"/>
-      <w:lvlText w:val="%9."/>
-      <w:lvlJc w:val="right"/>
-      <w:pPr>
-        <w:ind w:left="6120" w:hanging="180"/>
-      </w:pPr>
-      <w:rPr/>
-    </w:lvl>
-  </w:abstractNum>
-  <w:abstractNum w:abstractNumId="2">
-    <w:lvl w:ilvl="0">
-      <w:start w:val="1"/>
       <w:numFmt w:val="bullet"/>
       <w:lvlText w:val="●"/>
       <w:lvlJc w:val="left"/>
@@ -20944,7 +24537,7 @@
       </w:rPr>
     </w:lvl>
   </w:abstractNum>
-  <w:abstractNum w:abstractNumId="3">
+  <w:abstractNum w:abstractNumId="2">
     <w:lvl w:ilvl="0">
       <w:start w:val="1"/>
       <w:numFmt w:val="decimal"/>
@@ -21036,7 +24629,7 @@
       <w:rPr/>
     </w:lvl>
   </w:abstractNum>
-  <w:abstractNum w:abstractNumId="4">
+  <w:abstractNum w:abstractNumId="3">
     <w:lvl w:ilvl="0">
       <w:start w:val="1"/>
       <w:numFmt w:val="bullet"/>
@@ -21140,6 +24733,116 @@
       <w:lvlJc w:val="left"/>
       <w:pPr>
         <w:ind w:left="7200" w:hanging="360"/>
+      </w:pPr>
+      <w:rPr>
+        <w:u w:val="none"/>
+      </w:rPr>
+    </w:lvl>
+  </w:abstractNum>
+  <w:abstractNum w:abstractNumId="4">
+    <w:lvl w:ilvl="0">
+      <w:start w:val="1"/>
+      <w:numFmt w:val="decimal"/>
+      <w:lvlText w:val="%1."/>
+      <w:lvlJc w:val="left"/>
+      <w:pPr>
+        <w:ind w:left="720" w:hanging="360"/>
+      </w:pPr>
+      <w:rPr>
+        <w:u w:val="none"/>
+      </w:rPr>
+    </w:lvl>
+    <w:lvl w:ilvl="1">
+      <w:start w:val="1"/>
+      <w:numFmt w:val="lowerLetter"/>
+      <w:lvlText w:val="%2."/>
+      <w:lvlJc w:val="left"/>
+      <w:pPr>
+        <w:ind w:left="1440" w:hanging="360"/>
+      </w:pPr>
+      <w:rPr>
+        <w:u w:val="none"/>
+      </w:rPr>
+    </w:lvl>
+    <w:lvl w:ilvl="2">
+      <w:start w:val="1"/>
+      <w:numFmt w:val="lowerRoman"/>
+      <w:lvlText w:val="%3."/>
+      <w:lvlJc w:val="right"/>
+      <w:pPr>
+        <w:ind w:left="2160" w:hanging="360"/>
+      </w:pPr>
+      <w:rPr>
+        <w:u w:val="none"/>
+      </w:rPr>
+    </w:lvl>
+    <w:lvl w:ilvl="3">
+      <w:start w:val="1"/>
+      <w:numFmt w:val="decimal"/>
+      <w:lvlText w:val="%4."/>
+      <w:lvlJc w:val="left"/>
+      <w:pPr>
+        <w:ind w:left="2880" w:hanging="360"/>
+      </w:pPr>
+      <w:rPr>
+        <w:u w:val="none"/>
+      </w:rPr>
+    </w:lvl>
+    <w:lvl w:ilvl="4">
+      <w:start w:val="1"/>
+      <w:numFmt w:val="lowerLetter"/>
+      <w:lvlText w:val="%5."/>
+      <w:lvlJc w:val="left"/>
+      <w:pPr>
+        <w:ind w:left="3600" w:hanging="360"/>
+      </w:pPr>
+      <w:rPr>
+        <w:u w:val="none"/>
+      </w:rPr>
+    </w:lvl>
+    <w:lvl w:ilvl="5">
+      <w:start w:val="1"/>
+      <w:numFmt w:val="lowerRoman"/>
+      <w:lvlText w:val="%6."/>
+      <w:lvlJc w:val="right"/>
+      <w:pPr>
+        <w:ind w:left="4320" w:hanging="360"/>
+      </w:pPr>
+      <w:rPr>
+        <w:u w:val="none"/>
+      </w:rPr>
+    </w:lvl>
+    <w:lvl w:ilvl="6">
+      <w:start w:val="1"/>
+      <w:numFmt w:val="decimal"/>
+      <w:lvlText w:val="%7."/>
+      <w:lvlJc w:val="left"/>
+      <w:pPr>
+        <w:ind w:left="5040" w:hanging="360"/>
+      </w:pPr>
+      <w:rPr>
+        <w:u w:val="none"/>
+      </w:rPr>
+    </w:lvl>
+    <w:lvl w:ilvl="7">
+      <w:start w:val="1"/>
+      <w:numFmt w:val="lowerLetter"/>
+      <w:lvlText w:val="%8."/>
+      <w:lvlJc w:val="left"/>
+      <w:pPr>
+        <w:ind w:left="5760" w:hanging="360"/>
+      </w:pPr>
+      <w:rPr>
+        <w:u w:val="none"/>
+      </w:rPr>
+    </w:lvl>
+    <w:lvl w:ilvl="8">
+      <w:start w:val="1"/>
+      <w:numFmt w:val="lowerRoman"/>
+      <w:lvlText w:val="%9."/>
+      <w:lvlJc w:val="right"/>
+      <w:pPr>
+        <w:ind w:left="6480" w:hanging="360"/>
       </w:pPr>
       <w:rPr>
         <w:u w:val="none"/>
@@ -22634,6 +26337,60 @@
       </w:tblCellMar>
     </w:tblPr>
   </w:style>
+  <w:style w:type="table" w:styleId="Table18">
+    <w:basedOn w:val="TableNormal"/>
+    <w:rPr>
+      <w:rFonts w:ascii="Calibri" w:cs="Calibri" w:eastAsia="Calibri" w:hAnsi="Calibri"/>
+      <w:sz w:val="22"/>
+      <w:szCs w:val="22"/>
+    </w:rPr>
+    <w:tblPr>
+      <w:tblStyleRowBandSize w:val="1"/>
+      <w:tblStyleColBandSize w:val="1"/>
+      <w:tblCellMar>
+        <w:top w:w="100.0" w:type="dxa"/>
+        <w:left w:w="115.0" w:type="dxa"/>
+        <w:bottom w:w="100.0" w:type="dxa"/>
+        <w:right w:w="115.0" w:type="dxa"/>
+      </w:tblCellMar>
+    </w:tblPr>
+  </w:style>
+  <w:style w:type="table" w:styleId="Table19">
+    <w:basedOn w:val="TableNormal"/>
+    <w:rPr>
+      <w:rFonts w:ascii="Calibri" w:cs="Calibri" w:eastAsia="Calibri" w:hAnsi="Calibri"/>
+      <w:sz w:val="22"/>
+      <w:szCs w:val="22"/>
+    </w:rPr>
+    <w:tblPr>
+      <w:tblStyleRowBandSize w:val="1"/>
+      <w:tblStyleColBandSize w:val="1"/>
+      <w:tblCellMar>
+        <w:top w:w="100.0" w:type="dxa"/>
+        <w:left w:w="115.0" w:type="dxa"/>
+        <w:bottom w:w="100.0" w:type="dxa"/>
+        <w:right w:w="115.0" w:type="dxa"/>
+      </w:tblCellMar>
+    </w:tblPr>
+  </w:style>
+  <w:style w:type="table" w:styleId="Table20">
+    <w:basedOn w:val="TableNormal"/>
+    <w:rPr>
+      <w:rFonts w:ascii="Calibri" w:cs="Calibri" w:eastAsia="Calibri" w:hAnsi="Calibri"/>
+      <w:sz w:val="22"/>
+      <w:szCs w:val="22"/>
+    </w:rPr>
+    <w:tblPr>
+      <w:tblStyleRowBandSize w:val="1"/>
+      <w:tblStyleColBandSize w:val="1"/>
+      <w:tblCellMar>
+        <w:top w:w="100.0" w:type="dxa"/>
+        <w:left w:w="115.0" w:type="dxa"/>
+        <w:bottom w:w="100.0" w:type="dxa"/>
+        <w:right w:w="115.0" w:type="dxa"/>
+      </w:tblCellMar>
+    </w:tblPr>
+  </w:style>
 </w:styles>
 </file>
 
